--- a/experience/Aaron OBryant's Resume_IT.docx
+++ b/experience/Aaron OBryant's Resume_IT.docx
@@ -15,679 +15,7 @@
         <mc:AlternateContent>
           <mc:Choice Requires="wpg">
             <w:drawing>
-              <wp:anchor distT="0" distB="0" distL="114300" distR="114300" simplePos="0" relativeHeight="251679744" behindDoc="0" locked="0" layoutInCell="1" allowOverlap="1" wp14:anchorId="1D9E87A7" wp14:editId="775D37E9">
-                <wp:simplePos x="0" y="0"/>
-                <wp:positionH relativeFrom="column">
-                  <wp:posOffset>4533900</wp:posOffset>
-                </wp:positionH>
-                <wp:positionV relativeFrom="paragraph">
-                  <wp:posOffset>3787140</wp:posOffset>
-                </wp:positionV>
-                <wp:extent cx="2713540" cy="2225039"/>
-                <wp:effectExtent l="0" t="0" r="29845" b="4445"/>
-                <wp:wrapNone/>
-                <wp:docPr id="72" name="Group 72"/>
-                <wp:cNvGraphicFramePr/>
-                <a:graphic xmlns:a="http://schemas.openxmlformats.org/drawingml/2006/main">
-                  <a:graphicData uri="http://schemas.microsoft.com/office/word/2010/wordprocessingGroup">
-                    <wpg:wgp>
-                      <wpg:cNvGrpSpPr/>
-                      <wpg:grpSpPr>
-                        <a:xfrm>
-                          <a:off x="0" y="0"/>
-                          <a:ext cx="2713540" cy="2225039"/>
-                          <a:chOff x="-195822" y="-281664"/>
-                          <a:chExt cx="2714355" cy="2226619"/>
-                        </a:xfrm>
-                      </wpg:grpSpPr>
-                      <wpg:grpSp>
-                        <wpg:cNvPr id="73" name="Group 73"/>
-                        <wpg:cNvGrpSpPr/>
-                        <wpg:grpSpPr>
-                          <a:xfrm>
-                            <a:off x="1" y="-281664"/>
-                            <a:ext cx="2518532" cy="609887"/>
-                            <a:chOff x="1" y="-281664"/>
-                            <a:chExt cx="2519317" cy="609887"/>
-                          </a:xfrm>
-                        </wpg:grpSpPr>
-                        <wps:wsp>
-                          <wps:cNvPr id="74" name="Text Box 74"/>
-                          <wps:cNvSpPr txBox="1"/>
-                          <wps:spPr>
-                            <a:xfrm>
-                              <a:off x="1" y="-281664"/>
-                              <a:ext cx="2441811" cy="609887"/>
-                            </a:xfrm>
-                            <a:prstGeom prst="rect">
-                              <a:avLst/>
-                            </a:prstGeom>
-                            <a:noFill/>
-                            <a:ln w="6350">
-                              <a:noFill/>
-                            </a:ln>
-                          </wps:spPr>
-                          <wps:txbx>
-                            <w:txbxContent>
-                              <w:p>
-                                <w:pPr>
-                                  <w:widowControl/>
-                                  <w:autoSpaceDE/>
-                                  <w:autoSpaceDN/>
-                                  <w:spacing w:afterLines="100" w:after="240"/>
-                                  <w:contextualSpacing/>
-                                  <w:rPr>
-                                    <w:rFonts w:ascii="Rubik" w:hAnsi="Rubik" w:cs="Open Sans"/>
-                                    <w:b/>
-                                    <w:bCs/>
-                                    <w:sz w:val="36"/>
-                                    <w:szCs w:val="36"/>
-                                    <w:lang w:val="en-PH"/>
-                                  </w:rPr>
-                                </w:pPr>
-                                <w:r>
-                                  <w:rPr>
-                                    <w:rFonts w:ascii="Rubik" w:hAnsi="Rubik" w:cs="Open Sans"/>
-                                    <w:b/>
-                                    <w:bCs/>
-                                    <w:sz w:val="36"/>
-                                    <w:szCs w:val="36"/>
-                                    <w:lang w:val="en-PH"/>
-                                  </w:rPr>
-                                  <w:t>SKILLS</w:t>
-                                </w:r>
-                              </w:p>
-                            </w:txbxContent>
-                          </wps:txbx>
-                          <wps:bodyPr rot="0" spcFirstLastPara="0" vertOverflow="overflow" horzOverflow="overflow" vert="horz" wrap="square" lIns="91440" tIns="45720" rIns="91440" bIns="45720" numCol="1" spcCol="0" rtlCol="0" fromWordArt="0" anchor="t" anchorCtr="0" forceAA="0" compatLnSpc="1">
-                            <a:prstTxWarp prst="textNoShape">
-                              <a:avLst/>
-                            </a:prstTxWarp>
-                            <a:noAutofit/>
-                          </wps:bodyPr>
-                        </wps:wsp>
-                        <wps:wsp>
-                          <wps:cNvPr id="75" name="Straight Connector 75"/>
-                          <wps:cNvCnPr/>
-                          <wps:spPr>
-                            <a:xfrm>
-                              <a:off x="95239" y="90135"/>
-                              <a:ext cx="2424079" cy="0"/>
-                            </a:xfrm>
-                            <a:prstGeom prst="line">
-                              <a:avLst/>
-                            </a:prstGeom>
-                            <a:ln w="38100">
-                              <a:solidFill>
-                                <a:srgbClr val="333333"/>
-                              </a:solidFill>
-                            </a:ln>
-                          </wps:spPr>
-                          <wps:style>
-                            <a:lnRef idx="1">
-                              <a:schemeClr val="accent1"/>
-                            </a:lnRef>
-                            <a:fillRef idx="0">
-                              <a:schemeClr val="accent1"/>
-                            </a:fillRef>
-                            <a:effectRef idx="0">
-                              <a:schemeClr val="accent1"/>
-                            </a:effectRef>
-                            <a:fontRef idx="minor">
-                              <a:schemeClr val="tx1"/>
-                            </a:fontRef>
-                          </wps:style>
-                          <wps:bodyPr/>
-                        </wps:wsp>
-                      </wpg:grpSp>
-                      <wps:wsp>
-                        <wps:cNvPr id="77" name="Text Box 77"/>
-                        <wps:cNvSpPr txBox="1"/>
-                        <wps:spPr>
-                          <a:xfrm>
-                            <a:off x="-195822" y="229238"/>
-                            <a:ext cx="2423449" cy="1715717"/>
-                          </a:xfrm>
-                          <a:prstGeom prst="rect">
-                            <a:avLst/>
-                          </a:prstGeom>
-                          <a:noFill/>
-                          <a:ln w="6350">
-                            <a:noFill/>
-                          </a:ln>
-                        </wps:spPr>
-                        <wps:txbx>
-                          <w:txbxContent>
-                            <w:p>
-                              <w:pPr>
-                                <w:pStyle w:val="ListParagraph"/>
-                                <w:numPr>
-                                  <w:ilvl w:val="0"/>
-                                  <w:numId w:val="4"/>
-                                </w:numPr>
-                                <w:spacing w:after="40"/>
-                                <w:rPr>
-                                  <w:rFonts w:ascii="Montserrat Light" w:hAnsi="Montserrat Light" w:cs="Open Sans"/>
-                                  <w:sz w:val="20"/>
-                                  <w:szCs w:val="20"/>
-                                </w:rPr>
-                              </w:pPr>
-                              <w:r>
-                                <w:rPr>
-                                  <w:rFonts w:ascii="Montserrat Light" w:hAnsi="Montserrat Light" w:cs="Open Sans"/>
-                                  <w:sz w:val="20"/>
-                                  <w:szCs w:val="20"/>
-                                </w:rPr>
-                                <w:t>AWS</w:t>
-                              </w:r>
-                            </w:p>
-                            <w:p>
-                              <w:pPr>
-                                <w:pStyle w:val="ListParagraph"/>
-                                <w:numPr>
-                                  <w:ilvl w:val="0"/>
-                                  <w:numId w:val="4"/>
-                                </w:numPr>
-                                <w:spacing w:after="40"/>
-                                <w:rPr>
-                                  <w:rFonts w:ascii="Montserrat Light" w:hAnsi="Montserrat Light" w:cs="Open Sans"/>
-                                  <w:sz w:val="20"/>
-                                  <w:szCs w:val="20"/>
-                                </w:rPr>
-                              </w:pPr>
-                              <w:r>
-                                <w:rPr>
-                                  <w:rFonts w:ascii="Montserrat Light" w:hAnsi="Montserrat Light" w:cs="Open Sans"/>
-                                  <w:sz w:val="20"/>
-                                  <w:szCs w:val="20"/>
-                                </w:rPr>
-                                <w:t>Linux</w:t>
-                              </w:r>
-                            </w:p>
-                            <w:p>
-                              <w:pPr>
-                                <w:pStyle w:val="ListParagraph"/>
-                                <w:numPr>
-                                  <w:ilvl w:val="0"/>
-                                  <w:numId w:val="4"/>
-                                </w:numPr>
-                                <w:spacing w:after="40"/>
-                                <w:rPr>
-                                  <w:rFonts w:ascii="Montserrat Light" w:hAnsi="Montserrat Light" w:cs="Open Sans"/>
-                                  <w:sz w:val="20"/>
-                                  <w:szCs w:val="20"/>
-                                </w:rPr>
-                              </w:pPr>
-                              <w:r>
-                                <w:rPr>
-                                  <w:rFonts w:ascii="Montserrat Light" w:hAnsi="Montserrat Light" w:cs="Open Sans"/>
-                                  <w:sz w:val="20"/>
-                                  <w:szCs w:val="20"/>
-                                </w:rPr>
-                                <w:t>Python</w:t>
-                              </w:r>
-                            </w:p>
-                            <w:p>
-                              <w:pPr>
-                                <w:pStyle w:val="ListParagraph"/>
-                                <w:numPr>
-                                  <w:ilvl w:val="0"/>
-                                  <w:numId w:val="4"/>
-                                </w:numPr>
-                                <w:spacing w:after="40"/>
-                                <w:rPr>
-                                  <w:rFonts w:ascii="Montserrat Light" w:hAnsi="Montserrat Light" w:cs="Open Sans"/>
-                                  <w:sz w:val="20"/>
-                                  <w:szCs w:val="20"/>
-                                </w:rPr>
-                              </w:pPr>
-                              <w:r>
-                                <w:rPr>
-                                  <w:rFonts w:ascii="Montserrat Light" w:hAnsi="Montserrat Light" w:cs="Open Sans"/>
-                                  <w:sz w:val="20"/>
-                                  <w:szCs w:val="20"/>
-                                </w:rPr>
-                                <w:t>Google Cloud</w:t>
-                              </w:r>
-                            </w:p>
-                            <w:p>
-                              <w:pPr>
-                                <w:pStyle w:val="ListParagraph"/>
-                                <w:numPr>
-                                  <w:ilvl w:val="0"/>
-                                  <w:numId w:val="4"/>
-                                </w:numPr>
-                                <w:spacing w:after="40"/>
-                                <w:rPr>
-                                  <w:rFonts w:ascii="Montserrat Light" w:hAnsi="Montserrat Light" w:cs="Open Sans"/>
-                                  <w:sz w:val="20"/>
-                                  <w:szCs w:val="20"/>
-                                </w:rPr>
-                              </w:pPr>
-                              <w:r>
-                                <w:rPr>
-                                  <w:rFonts w:ascii="Montserrat Light" w:hAnsi="Montserrat Light" w:cs="Open Sans"/>
-                                  <w:sz w:val="20"/>
-                                  <w:szCs w:val="20"/>
-                                </w:rPr>
-                                <w:t>Command Prompt</w:t>
-                              </w:r>
-                            </w:p>
-                            <w:p>
-                              <w:pPr>
-                                <w:pStyle w:val="ListParagraph"/>
-                                <w:numPr>
-                                  <w:ilvl w:val="0"/>
-                                  <w:numId w:val="4"/>
-                                </w:numPr>
-                                <w:spacing w:after="40"/>
-                                <w:rPr>
-                                  <w:rFonts w:ascii="Montserrat Light" w:hAnsi="Montserrat Light" w:cs="Open Sans"/>
-                                  <w:sz w:val="20"/>
-                                  <w:szCs w:val="20"/>
-                                </w:rPr>
-                              </w:pPr>
-                              <w:r>
-                                <w:rPr>
-                                  <w:rFonts w:ascii="Montserrat Light" w:hAnsi="Montserrat Light" w:cs="Open Sans"/>
-                                  <w:sz w:val="20"/>
-                                  <w:szCs w:val="20"/>
-                                </w:rPr>
-                                <w:t>SQL</w:t>
-                              </w:r>
-                            </w:p>
-                            <w:p>
-                              <w:pPr>
-                                <w:pStyle w:val="ListParagraph"/>
-                                <w:numPr>
-                                  <w:ilvl w:val="0"/>
-                                  <w:numId w:val="4"/>
-                                </w:numPr>
-                                <w:spacing w:after="40"/>
-                                <w:rPr>
-                                  <w:rFonts w:ascii="Montserrat Light" w:hAnsi="Montserrat Light" w:cs="Open Sans"/>
-                                  <w:sz w:val="20"/>
-                                  <w:szCs w:val="20"/>
-                                </w:rPr>
-                              </w:pPr>
-                              <w:r>
-                                <w:rPr>
-                                  <w:rFonts w:ascii="Montserrat Light" w:hAnsi="Montserrat Light" w:cs="Open Sans"/>
-                                  <w:sz w:val="20"/>
-                                  <w:szCs w:val="20"/>
-                                </w:rPr>
-                                <w:t>Git</w:t>
-                              </w:r>
-                            </w:p>
-                            <w:p>
-                              <w:pPr>
-                                <w:pStyle w:val="ListParagraph"/>
-                                <w:numPr>
-                                  <w:ilvl w:val="0"/>
-                                  <w:numId w:val="4"/>
-                                </w:numPr>
-                                <w:spacing w:after="40"/>
-                                <w:rPr>
-                                  <w:rFonts w:ascii="Montserrat Light" w:hAnsi="Montserrat Light" w:cs="Open Sans"/>
-                                  <w:sz w:val="20"/>
-                                  <w:szCs w:val="20"/>
-                                </w:rPr>
-                              </w:pPr>
-                              <w:r>
-                                <w:rPr>
-                                  <w:rFonts w:ascii="Montserrat Light" w:hAnsi="Montserrat Light" w:cs="Open Sans"/>
-                                  <w:sz w:val="20"/>
-                                  <w:szCs w:val="20"/>
-                                </w:rPr>
-                                <w:t>EPIC</w:t>
-                              </w:r>
-                            </w:p>
-                            <w:p>
-                              <w:pPr>
-                                <w:pStyle w:val="ListParagraph"/>
-                                <w:numPr>
-                                  <w:ilvl w:val="0"/>
-                                  <w:numId w:val="4"/>
-                                </w:numPr>
-                                <w:spacing w:after="40"/>
-                                <w:rPr>
-                                  <w:rFonts w:ascii="Montserrat Light" w:hAnsi="Montserrat Light" w:cs="Open Sans"/>
-                                  <w:sz w:val="20"/>
-                                  <w:szCs w:val="20"/>
-                                </w:rPr>
-                              </w:pPr>
-                              <w:r>
-                                <w:rPr>
-                                  <w:rFonts w:ascii="Montserrat Light" w:hAnsi="Montserrat Light" w:cs="Open Sans"/>
-                                  <w:sz w:val="20"/>
-                                  <w:szCs w:val="20"/>
-                                </w:rPr>
-                                <w:t>VMWare</w:t>
-                              </w:r>
-                            </w:p>
-                            <w:p>
-                              <w:pPr>
-                                <w:pStyle w:val="ListParagraph"/>
-                                <w:numPr>
-                                  <w:ilvl w:val="0"/>
-                                  <w:numId w:val="4"/>
-                                </w:numPr>
-                                <w:spacing w:after="40"/>
-                                <w:rPr>
-                                  <w:rFonts w:ascii="Montserrat Light" w:hAnsi="Montserrat Light" w:cs="Open Sans"/>
-                                  <w:sz w:val="20"/>
-                                  <w:szCs w:val="20"/>
-                                </w:rPr>
-                              </w:pPr>
-                            </w:p>
-                          </w:txbxContent>
-                        </wps:txbx>
-                        <wps:bodyPr rot="0" spcFirstLastPara="0" vertOverflow="overflow" horzOverflow="overflow" vert="horz" wrap="square" lIns="91440" tIns="45720" rIns="91440" bIns="45720" numCol="1" spcCol="0" rtlCol="0" fromWordArt="0" anchor="t" anchorCtr="0" forceAA="0" compatLnSpc="1">
-                          <a:prstTxWarp prst="textNoShape">
-                            <a:avLst/>
-                          </a:prstTxWarp>
-                          <a:noAutofit/>
-                        </wps:bodyPr>
-                      </wps:wsp>
-                    </wpg:wgp>
-                  </a:graphicData>
-                </a:graphic>
-                <wp14:sizeRelH relativeFrom="margin">
-                  <wp14:pctWidth>0</wp14:pctWidth>
-                </wp14:sizeRelH>
-                <wp14:sizeRelV relativeFrom="margin">
-                  <wp14:pctHeight>0</wp14:pctHeight>
-                </wp14:sizeRelV>
-              </wp:anchor>
-            </w:drawing>
-          </mc:Choice>
-          <mc:Fallback>
-            <w:pict>
-              <v:group w14:anchorId="1D9E87A7" id="Group 72" o:spid="_x0000_s1026" style="position:absolute;margin-left:357pt;margin-top:298.2pt;width:213.65pt;height:175.2pt;z-index:251679744;mso-width-relative:margin;mso-height-relative:margin" coordorigin="-1958,-2816" coordsize="27143,22266" o:gfxdata="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">
-                <v:group id="Group 73" o:spid="_x0000_s1027" style="position:absolute;top:-2816;width:25185;height:6098" coordorigin=",-2816" coordsize="25193,6098" o:gfxdata="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">
-                  <v:shapetype id="_x0000_t202" coordsize="21600,21600" o:spt="202" path="m,l,21600r21600,l21600,xe">
-                    <v:stroke joinstyle="miter"/>
-                    <v:path gradientshapeok="t" o:connecttype="rect"/>
-                  </v:shapetype>
-                  <v:shape id="Text Box 74" o:spid="_x0000_s1028" type="#_x0000_t202" style="position:absolute;top:-2816;width:24418;height:6098;visibility:visible;mso-wrap-style:square;v-text-anchor:top" o:gfxdata="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" filled="f" stroked="f" strokeweight=".5pt">
-                    <v:textbox>
-                      <w:txbxContent>
-                        <w:p>
-                          <w:pPr>
-                            <w:widowControl/>
-                            <w:autoSpaceDE/>
-                            <w:autoSpaceDN/>
-                            <w:spacing w:afterLines="100" w:after="240"/>
-                            <w:contextualSpacing/>
-                            <w:rPr>
-                              <w:rFonts w:ascii="Rubik" w:hAnsi="Rubik" w:cs="Open Sans"/>
-                              <w:b/>
-                              <w:bCs/>
-                              <w:sz w:val="36"/>
-                              <w:szCs w:val="36"/>
-                              <w:lang w:val="en-PH"/>
-                            </w:rPr>
-                          </w:pPr>
-                          <w:r>
-                            <w:rPr>
-                              <w:rFonts w:ascii="Rubik" w:hAnsi="Rubik" w:cs="Open Sans"/>
-                              <w:b/>
-                              <w:bCs/>
-                              <w:sz w:val="36"/>
-                              <w:szCs w:val="36"/>
-                              <w:lang w:val="en-PH"/>
-                            </w:rPr>
-                            <w:t>SKILLS</w:t>
-                          </w:r>
-                        </w:p>
-                      </w:txbxContent>
-                    </v:textbox>
-                  </v:shape>
-                  <v:line id="Straight Connector 75" o:spid="_x0000_s1029" style="position:absolute;visibility:visible;mso-wrap-style:square" from="952,901" to="25193,901" o:connectortype="straight" o:gfxdata="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" strokecolor="#333" strokeweight="3pt">
-                    <v:stroke joinstyle="miter"/>
-                  </v:line>
-                </v:group>
-                <v:shape id="Text Box 77" o:spid="_x0000_s1030" type="#_x0000_t202" style="position:absolute;left:-1958;top:2292;width:24234;height:17157;visibility:visible;mso-wrap-style:square;v-text-anchor:top" o:gfxdata="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" filled="f" stroked="f" strokeweight=".5pt">
-                  <v:textbox>
-                    <w:txbxContent>
-                      <w:p>
-                        <w:pPr>
-                          <w:pStyle w:val="ListParagraph"/>
-                          <w:numPr>
-                            <w:ilvl w:val="0"/>
-                            <w:numId w:val="4"/>
-                          </w:numPr>
-                          <w:spacing w:after="40"/>
-                          <w:rPr>
-                            <w:rFonts w:ascii="Montserrat Light" w:hAnsi="Montserrat Light" w:cs="Open Sans"/>
-                            <w:sz w:val="20"/>
-                            <w:szCs w:val="20"/>
-                          </w:rPr>
-                        </w:pPr>
-                        <w:r>
-                          <w:rPr>
-                            <w:rFonts w:ascii="Montserrat Light" w:hAnsi="Montserrat Light" w:cs="Open Sans"/>
-                            <w:sz w:val="20"/>
-                            <w:szCs w:val="20"/>
-                          </w:rPr>
-                          <w:t>AWS</w:t>
-                        </w:r>
-                      </w:p>
-                      <w:p>
-                        <w:pPr>
-                          <w:pStyle w:val="ListParagraph"/>
-                          <w:numPr>
-                            <w:ilvl w:val="0"/>
-                            <w:numId w:val="4"/>
-                          </w:numPr>
-                          <w:spacing w:after="40"/>
-                          <w:rPr>
-                            <w:rFonts w:ascii="Montserrat Light" w:hAnsi="Montserrat Light" w:cs="Open Sans"/>
-                            <w:sz w:val="20"/>
-                            <w:szCs w:val="20"/>
-                          </w:rPr>
-                        </w:pPr>
-                        <w:r>
-                          <w:rPr>
-                            <w:rFonts w:ascii="Montserrat Light" w:hAnsi="Montserrat Light" w:cs="Open Sans"/>
-                            <w:sz w:val="20"/>
-                            <w:szCs w:val="20"/>
-                          </w:rPr>
-                          <w:t>Linux</w:t>
-                        </w:r>
-                      </w:p>
-                      <w:p>
-                        <w:pPr>
-                          <w:pStyle w:val="ListParagraph"/>
-                          <w:numPr>
-                            <w:ilvl w:val="0"/>
-                            <w:numId w:val="4"/>
-                          </w:numPr>
-                          <w:spacing w:after="40"/>
-                          <w:rPr>
-                            <w:rFonts w:ascii="Montserrat Light" w:hAnsi="Montserrat Light" w:cs="Open Sans"/>
-                            <w:sz w:val="20"/>
-                            <w:szCs w:val="20"/>
-                          </w:rPr>
-                        </w:pPr>
-                        <w:r>
-                          <w:rPr>
-                            <w:rFonts w:ascii="Montserrat Light" w:hAnsi="Montserrat Light" w:cs="Open Sans"/>
-                            <w:sz w:val="20"/>
-                            <w:szCs w:val="20"/>
-                          </w:rPr>
-                          <w:t>Python</w:t>
-                        </w:r>
-                      </w:p>
-                      <w:p>
-                        <w:pPr>
-                          <w:pStyle w:val="ListParagraph"/>
-                          <w:numPr>
-                            <w:ilvl w:val="0"/>
-                            <w:numId w:val="4"/>
-                          </w:numPr>
-                          <w:spacing w:after="40"/>
-                          <w:rPr>
-                            <w:rFonts w:ascii="Montserrat Light" w:hAnsi="Montserrat Light" w:cs="Open Sans"/>
-                            <w:sz w:val="20"/>
-                            <w:szCs w:val="20"/>
-                          </w:rPr>
-                        </w:pPr>
-                        <w:r>
-                          <w:rPr>
-                            <w:rFonts w:ascii="Montserrat Light" w:hAnsi="Montserrat Light" w:cs="Open Sans"/>
-                            <w:sz w:val="20"/>
-                            <w:szCs w:val="20"/>
-                          </w:rPr>
-                          <w:t>Google Cloud</w:t>
-                        </w:r>
-                      </w:p>
-                      <w:p>
-                        <w:pPr>
-                          <w:pStyle w:val="ListParagraph"/>
-                          <w:numPr>
-                            <w:ilvl w:val="0"/>
-                            <w:numId w:val="4"/>
-                          </w:numPr>
-                          <w:spacing w:after="40"/>
-                          <w:rPr>
-                            <w:rFonts w:ascii="Montserrat Light" w:hAnsi="Montserrat Light" w:cs="Open Sans"/>
-                            <w:sz w:val="20"/>
-                            <w:szCs w:val="20"/>
-                          </w:rPr>
-                        </w:pPr>
-                        <w:r>
-                          <w:rPr>
-                            <w:rFonts w:ascii="Montserrat Light" w:hAnsi="Montserrat Light" w:cs="Open Sans"/>
-                            <w:sz w:val="20"/>
-                            <w:szCs w:val="20"/>
-                          </w:rPr>
-                          <w:t>Command Prompt</w:t>
-                        </w:r>
-                      </w:p>
-                      <w:p>
-                        <w:pPr>
-                          <w:pStyle w:val="ListParagraph"/>
-                          <w:numPr>
-                            <w:ilvl w:val="0"/>
-                            <w:numId w:val="4"/>
-                          </w:numPr>
-                          <w:spacing w:after="40"/>
-                          <w:rPr>
-                            <w:rFonts w:ascii="Montserrat Light" w:hAnsi="Montserrat Light" w:cs="Open Sans"/>
-                            <w:sz w:val="20"/>
-                            <w:szCs w:val="20"/>
-                          </w:rPr>
-                        </w:pPr>
-                        <w:r>
-                          <w:rPr>
-                            <w:rFonts w:ascii="Montserrat Light" w:hAnsi="Montserrat Light" w:cs="Open Sans"/>
-                            <w:sz w:val="20"/>
-                            <w:szCs w:val="20"/>
-                          </w:rPr>
-                          <w:t>SQL</w:t>
-                        </w:r>
-                      </w:p>
-                      <w:p>
-                        <w:pPr>
-                          <w:pStyle w:val="ListParagraph"/>
-                          <w:numPr>
-                            <w:ilvl w:val="0"/>
-                            <w:numId w:val="4"/>
-                          </w:numPr>
-                          <w:spacing w:after="40"/>
-                          <w:rPr>
-                            <w:rFonts w:ascii="Montserrat Light" w:hAnsi="Montserrat Light" w:cs="Open Sans"/>
-                            <w:sz w:val="20"/>
-                            <w:szCs w:val="20"/>
-                          </w:rPr>
-                        </w:pPr>
-                        <w:r>
-                          <w:rPr>
-                            <w:rFonts w:ascii="Montserrat Light" w:hAnsi="Montserrat Light" w:cs="Open Sans"/>
-                            <w:sz w:val="20"/>
-                            <w:szCs w:val="20"/>
-                          </w:rPr>
-                          <w:t>Git</w:t>
-                        </w:r>
-                      </w:p>
-                      <w:p>
-                        <w:pPr>
-                          <w:pStyle w:val="ListParagraph"/>
-                          <w:numPr>
-                            <w:ilvl w:val="0"/>
-                            <w:numId w:val="4"/>
-                          </w:numPr>
-                          <w:spacing w:after="40"/>
-                          <w:rPr>
-                            <w:rFonts w:ascii="Montserrat Light" w:hAnsi="Montserrat Light" w:cs="Open Sans"/>
-                            <w:sz w:val="20"/>
-                            <w:szCs w:val="20"/>
-                          </w:rPr>
-                        </w:pPr>
-                        <w:r>
-                          <w:rPr>
-                            <w:rFonts w:ascii="Montserrat Light" w:hAnsi="Montserrat Light" w:cs="Open Sans"/>
-                            <w:sz w:val="20"/>
-                            <w:szCs w:val="20"/>
-                          </w:rPr>
-                          <w:t>EPIC</w:t>
-                        </w:r>
-                      </w:p>
-                      <w:p>
-                        <w:pPr>
-                          <w:pStyle w:val="ListParagraph"/>
-                          <w:numPr>
-                            <w:ilvl w:val="0"/>
-                            <w:numId w:val="4"/>
-                          </w:numPr>
-                          <w:spacing w:after="40"/>
-                          <w:rPr>
-                            <w:rFonts w:ascii="Montserrat Light" w:hAnsi="Montserrat Light" w:cs="Open Sans"/>
-                            <w:sz w:val="20"/>
-                            <w:szCs w:val="20"/>
-                          </w:rPr>
-                        </w:pPr>
-                        <w:r>
-                          <w:rPr>
-                            <w:rFonts w:ascii="Montserrat Light" w:hAnsi="Montserrat Light" w:cs="Open Sans"/>
-                            <w:sz w:val="20"/>
-                            <w:szCs w:val="20"/>
-                          </w:rPr>
-                          <w:t>VMWare</w:t>
-                        </w:r>
-                      </w:p>
-                      <w:p>
-                        <w:pPr>
-                          <w:pStyle w:val="ListParagraph"/>
-                          <w:numPr>
-                            <w:ilvl w:val="0"/>
-                            <w:numId w:val="4"/>
-                          </w:numPr>
-                          <w:spacing w:after="40"/>
-                          <w:rPr>
-                            <w:rFonts w:ascii="Montserrat Light" w:hAnsi="Montserrat Light" w:cs="Open Sans"/>
-                            <w:sz w:val="20"/>
-                            <w:szCs w:val="20"/>
-                          </w:rPr>
-                        </w:pPr>
-                      </w:p>
-                    </w:txbxContent>
-                  </v:textbox>
-                </v:shape>
-              </v:group>
-            </w:pict>
-          </mc:Fallback>
-        </mc:AlternateContent>
-      </w:r>
-      <w:r>
-        <w:rPr>
-          <w:noProof/>
-        </w:rPr>
-        <mc:AlternateContent>
-          <mc:Choice Requires="wpg">
-            <w:drawing>
-              <wp:anchor distT="0" distB="0" distL="114300" distR="114300" simplePos="0" relativeHeight="251663872" behindDoc="0" locked="0" layoutInCell="1" allowOverlap="1" wp14:anchorId="773EAF16" wp14:editId="61D484DF">
+              <wp:anchor distT="0" distB="0" distL="114300" distR="114300" simplePos="0" relativeHeight="251663872" behindDoc="0" locked="0" layoutInCell="1" allowOverlap="1" wp14:anchorId="773EAF16" wp14:editId="1D66D9B5">
                 <wp:simplePos x="0" y="0"/>
                 <wp:positionH relativeFrom="column">
                   <wp:posOffset>236220</wp:posOffset>
@@ -1083,8 +411,12 @@
           </mc:Choice>
           <mc:Fallback>
             <w:pict>
-              <v:group w14:anchorId="773EAF16" id="Group 1938266112" o:spid="_x0000_s1031" style="position:absolute;margin-left:18.6pt;margin-top:400.2pt;width:342.7pt;height:193.2pt;z-index:251663872;mso-height-relative:margin" coordorigin="" coordsize="43527,24541" o:gfxdata="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">
-                <v:shape id="Text Box 2097365980" o:spid="_x0000_s1032" type="#_x0000_t202" style="position:absolute;left:95;top:8092;width:43432;height:16448;visibility:visible;mso-wrap-style:square;v-text-anchor:top" o:gfxdata="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" filled="f" stroked="f" strokeweight=".5pt">
+              <v:group w14:anchorId="773EAF16" id="Group 1938266112" o:spid="_x0000_s1026" style="position:absolute;margin-left:18.6pt;margin-top:400.2pt;width:342.7pt;height:193.2pt;z-index:251663872;mso-height-relative:margin" coordorigin="" coordsize="43527,24541" o:gfxdata="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">
+                <v:shapetype id="_x0000_t202" coordsize="21600,21600" o:spt="202" path="m,l,21600r21600,l21600,xe">
+                  <v:stroke joinstyle="miter"/>
+                  <v:path gradientshapeok="t" o:connecttype="rect"/>
+                </v:shapetype>
+                <v:shape id="Text Box 2097365980" o:spid="_x0000_s1027" type="#_x0000_t202" style="position:absolute;left:95;top:8092;width:43432;height:16448;visibility:visible;mso-wrap-style:square;v-text-anchor:top" o:gfxdata="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" filled="f" stroked="f" strokeweight=".5pt">
                   <v:textbox>
                     <w:txbxContent>
                       <w:p>
@@ -1178,8 +510,8 @@
                     </w:txbxContent>
                   </v:textbox>
                 </v:shape>
-                <v:group id="Group 174914470" o:spid="_x0000_s1033" style="position:absolute;left:1032;top:5715;width:38443;height:3186" coordorigin="79" coordsize="38453,3187" o:gfxdata="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">
-                  <v:shape id="Text Box 1766397991" o:spid="_x0000_s1034" type="#_x0000_t202" style="position:absolute;left:862;width:20443;height:3073;visibility:visible;mso-wrap-style:square;v-text-anchor:top" o:gfxdata="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" filled="f" stroked="f" strokeweight=".5pt">
+                <v:group id="Group 174914470" o:spid="_x0000_s1028" style="position:absolute;left:1032;top:5715;width:38443;height:3186" coordorigin="79" coordsize="38453,3187" o:gfxdata="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">
+                  <v:shape id="Text Box 1766397991" o:spid="_x0000_s1029" type="#_x0000_t202" style="position:absolute;left:862;width:20443;height:3073;visibility:visible;mso-wrap-style:square;v-text-anchor:top" o:gfxdata="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" filled="f" stroked="f" strokeweight=".5pt">
                     <v:textbox>
                       <w:txbxContent>
                         <w:p>
@@ -1214,7 +546,7 @@
                       </w:txbxContent>
                     </v:textbox>
                   </v:shape>
-                  <v:shape id="Text Box 173570711" o:spid="_x0000_s1035" type="#_x0000_t202" style="position:absolute;left:24957;top:113;width:13575;height:3074;visibility:visible;mso-wrap-style:square;v-text-anchor:top" o:gfxdata="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" filled="f" stroked="f" strokeweight=".5pt">
+                  <v:shape id="Text Box 173570711" o:spid="_x0000_s1030" type="#_x0000_t202" style="position:absolute;left:24957;top:113;width:13575;height:3074;visibility:visible;mso-wrap-style:square;v-text-anchor:top" o:gfxdata="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" filled="f" stroked="f" strokeweight=".5pt">
                     <v:textbox>
                       <w:txbxContent>
                         <w:p>
@@ -1244,33 +576,14 @@
                       </w:txbxContent>
                     </v:textbox>
                   </v:shape>
-                  <v:shapetype id="_x0000_t75" coordsize="21600,21600" o:spt="75" o:preferrelative="t" path="m@4@5l@4@11@9@11@9@5xe" filled="f" stroked="f">
-                    <v:stroke joinstyle="miter"/>
-                    <v:formulas>
-                      <v:f eqn="if lineDrawn pixelLineWidth 0"/>
-                      <v:f eqn="sum @0 1 0"/>
-                      <v:f eqn="sum 0 0 @1"/>
-                      <v:f eqn="prod @2 1 2"/>
-                      <v:f eqn="prod @3 21600 pixelWidth"/>
-                      <v:f eqn="prod @3 21600 pixelHeight"/>
-                      <v:f eqn="sum @0 0 1"/>
-                      <v:f eqn="prod @6 1 2"/>
-                      <v:f eqn="prod @7 21600 pixelWidth"/>
-                      <v:f eqn="sum @8 21600 0"/>
-                      <v:f eqn="prod @7 21600 pixelHeight"/>
-                      <v:f eqn="sum @10 21600 0"/>
-                    </v:formulas>
-                    <v:path o:extrusionok="f" gradientshapeok="t" o:connecttype="rect"/>
-                    <o:lock v:ext="edit" aspectratio="t"/>
-                  </v:shapetype>
-                  <v:shape id="image5.png" o:spid="_x0000_s1036" type="#_x0000_t75" style="position:absolute;left:79;top:690;width:1124;height:1327;visibility:visible;mso-wrap-style:square" o:gfxdata="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">
+                  <v:shape id="image5.png" o:spid="_x0000_s1031" type="#_x0000_t75" style="position:absolute;left:79;top:690;width:1124;height:1327;visibility:visible;mso-wrap-style:square" o:gfxdata="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">
                     <v:imagedata r:id="rId7" o:title=""/>
                   </v:shape>
-                  <v:shape id="image7.png" o:spid="_x0000_s1037" type="#_x0000_t75" style="position:absolute;left:24400;top:690;width:1016;height:1333;visibility:visible;mso-wrap-style:square" o:gfxdata="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">
+                  <v:shape id="image7.png" o:spid="_x0000_s1032" type="#_x0000_t75" style="position:absolute;left:24400;top:690;width:1016;height:1333;visibility:visible;mso-wrap-style:square" o:gfxdata="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">
                     <v:imagedata r:id="rId8" o:title=""/>
                   </v:shape>
                 </v:group>
-                <v:shape id="Text Box 2072733252" o:spid="_x0000_s1038" type="#_x0000_t202" style="position:absolute;width:28387;height:5714;visibility:visible;mso-wrap-style:square;v-text-anchor:top" o:gfxdata="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" filled="f" stroked="f" strokeweight=".5pt">
+                <v:shape id="Text Box 2072733252" o:spid="_x0000_s1033" type="#_x0000_t202" style="position:absolute;width:28387;height:5714;visibility:visible;mso-wrap-style:square;v-text-anchor:top" o:gfxdata="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" filled="f" stroked="f" strokeweight=".5pt">
                   <v:textbox>
                     <w:txbxContent>
                       <w:p>
@@ -1797,8 +1110,8 @@
           </mc:Choice>
           <mc:Fallback>
             <w:pict>
-              <v:group w14:anchorId="196053D4" id="Group 7" o:spid="_x0000_s1039" style="position:absolute;margin-left:18.6pt;margin-top:200.4pt;width:342.7pt;height:208.8pt;z-index:251612672;mso-height-relative:margin" coordorigin="" coordsize="43527,26522" o:gfxdata="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">
-                <v:shape id="Text Box 25" o:spid="_x0000_s1040" type="#_x0000_t202" style="position:absolute;left:95;top:8094;width:43432;height:18428;visibility:visible;mso-wrap-style:square;v-text-anchor:top" o:gfxdata="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" filled="f" stroked="f" strokeweight=".5pt">
+              <v:group w14:anchorId="196053D4" id="Group 7" o:spid="_x0000_s1034" style="position:absolute;margin-left:18.6pt;margin-top:200.4pt;width:342.7pt;height:208.8pt;z-index:251612672;mso-height-relative:margin" coordorigin="" coordsize="43527,26522" o:gfxdata="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">
+                <v:shape id="Text Box 25" o:spid="_x0000_s1035" type="#_x0000_t202" style="position:absolute;left:95;top:8094;width:43432;height:18428;visibility:visible;mso-wrap-style:square;v-text-anchor:top" o:gfxdata="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" filled="f" stroked="f" strokeweight=".5pt">
                   <v:textbox>
                     <w:txbxContent>
                       <w:p>
@@ -1928,8 +1241,8 @@
                     </w:txbxContent>
                   </v:textbox>
                 </v:shape>
-                <v:group id="Group 34" o:spid="_x0000_s1041" style="position:absolute;left:1032;top:5715;width:38443;height:3186" coordorigin="79" coordsize="38453,3187" o:gfxdata="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">
-                  <v:shape id="Text Box 23" o:spid="_x0000_s1042" type="#_x0000_t202" style="position:absolute;left:862;width:18918;height:3073;visibility:visible;mso-wrap-style:square;v-text-anchor:top" o:gfxdata="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" filled="f" stroked="f" strokeweight=".5pt">
+                <v:group id="Group 34" o:spid="_x0000_s1036" style="position:absolute;left:1032;top:5715;width:38443;height:3186" coordorigin="79" coordsize="38453,3187" o:gfxdata="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">
+                  <v:shape id="Text Box 23" o:spid="_x0000_s1037" type="#_x0000_t202" style="position:absolute;left:862;width:18918;height:3073;visibility:visible;mso-wrap-style:square;v-text-anchor:top" o:gfxdata="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" filled="f" stroked="f" strokeweight=".5pt">
                     <v:textbox>
                       <w:txbxContent>
                         <w:p>
@@ -1980,7 +1293,7 @@
                       </w:txbxContent>
                     </v:textbox>
                   </v:shape>
-                  <v:shape id="Text Box 24" o:spid="_x0000_s1043" type="#_x0000_t202" style="position:absolute;left:24957;top:113;width:13575;height:3074;visibility:visible;mso-wrap-style:square;v-text-anchor:top" o:gfxdata="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" filled="f" stroked="f" strokeweight=".5pt">
+                  <v:shape id="Text Box 24" o:spid="_x0000_s1038" type="#_x0000_t202" style="position:absolute;left:24957;top:113;width:13575;height:3074;visibility:visible;mso-wrap-style:square;v-text-anchor:top" o:gfxdata="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" filled="f" stroked="f" strokeweight=".5pt">
                     <v:textbox>
                       <w:txbxContent>
                         <w:p>
@@ -2010,14 +1323,14 @@
                       </w:txbxContent>
                     </v:textbox>
                   </v:shape>
-                  <v:shape id="image5.png" o:spid="_x0000_s1044" type="#_x0000_t75" style="position:absolute;left:79;top:690;width:1124;height:1327;visibility:visible;mso-wrap-style:square" o:gfxdata="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">
+                  <v:shape id="image5.png" o:spid="_x0000_s1039" type="#_x0000_t75" style="position:absolute;left:79;top:690;width:1124;height:1327;visibility:visible;mso-wrap-style:square" o:gfxdata="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">
                     <v:imagedata r:id="rId7" o:title=""/>
                   </v:shape>
-                  <v:shape id="image7.png" o:spid="_x0000_s1045" type="#_x0000_t75" style="position:absolute;left:24400;top:690;width:1016;height:1333;visibility:visible;mso-wrap-style:square" o:gfxdata="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">
+                  <v:shape id="image7.png" o:spid="_x0000_s1040" type="#_x0000_t75" style="position:absolute;left:24400;top:690;width:1016;height:1333;visibility:visible;mso-wrap-style:square" o:gfxdata="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">
                     <v:imagedata r:id="rId8" o:title=""/>
                   </v:shape>
                 </v:group>
-                <v:shape id="Text Box 3" o:spid="_x0000_s1046" type="#_x0000_t202" style="position:absolute;width:28387;height:5714;visibility:visible;mso-wrap-style:square;v-text-anchor:top" o:gfxdata="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" filled="f" stroked="f" strokeweight=".5pt">
+                <v:shape id="Text Box 3" o:spid="_x0000_s1041" type="#_x0000_t202" style="position:absolute;width:28387;height:5714;visibility:visible;mso-wrap-style:square;v-text-anchor:top" o:gfxdata="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" filled="f" stroked="f" strokeweight=".5pt">
                   <v:textbox>
                     <w:txbxContent>
                       <w:p>
@@ -2222,8 +1535,8 @@
           </mc:Choice>
           <mc:Fallback>
             <w:pict>
-              <v:group w14:anchorId="1C3D6BF2" id="Group 1" o:spid="_x0000_s1047" style="position:absolute;margin-left:17.4pt;margin-top:171.6pt;width:341.95pt;height:27.75pt;z-index:251608576" coordsize="43438,3524" o:gfxdata="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">
-                <v:shape id="Text Box 55" o:spid="_x0000_s1048" type="#_x0000_t202" style="position:absolute;width:39598;height:3524;visibility:visible;mso-wrap-style:square;v-text-anchor:top" o:gfxdata="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" filled="f" stroked="f" strokeweight=".5pt">
+              <v:group w14:anchorId="1C3D6BF2" id="Group 1" o:spid="_x0000_s1042" style="position:absolute;margin-left:17.4pt;margin-top:171.6pt;width:341.95pt;height:27.75pt;z-index:251608576" coordsize="43438,3524" o:gfxdata="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">
+                <v:shape id="Text Box 55" o:spid="_x0000_s1043" type="#_x0000_t202" style="position:absolute;width:39598;height:3524;visibility:visible;mso-wrap-style:square;v-text-anchor:top" o:gfxdata="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" filled="f" stroked="f" strokeweight=".5pt">
                   <v:textbox>
                     <w:txbxContent>
                       <w:p>
@@ -2262,7 +1575,7 @@
                     </w:txbxContent>
                   </v:textbox>
                 </v:shape>
-                <v:line id="Straight Connector 26" o:spid="_x0000_s1049" style="position:absolute;visibility:visible;mso-wrap-style:square" from="952,3524" to="43438,3524" o:connectortype="straight" o:gfxdata="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" strokecolor="#333" strokeweight="3pt">
+                <v:line id="Straight Connector 26" o:spid="_x0000_s1044" style="position:absolute;visibility:visible;mso-wrap-style:square" from="952,3524" to="43438,3524" o:connectortype="straight" o:gfxdata="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" strokecolor="#333" strokeweight="3pt">
                   <v:stroke joinstyle="miter"/>
                 </v:line>
               </v:group>
@@ -2345,7 +1658,7 @@
           </mc:Choice>
           <mc:Fallback>
             <w:pict>
-              <v:shape w14:anchorId="1F3BB253" id="Text Box 41" o:spid="_x0000_s1050" type="#_x0000_t202" style="position:absolute;margin-left:402.2pt;margin-top:104.25pt;width:93.2pt;height:21.25pt;z-index:251661824;visibility:visible;mso-wrap-style:square;mso-wrap-distance-left:9pt;mso-wrap-distance-top:0;mso-wrap-distance-right:9pt;mso-wrap-distance-bottom:0;mso-position-horizontal:absolute;mso-position-horizontal-relative:text;mso-position-vertical:absolute;mso-position-vertical-relative:text;v-text-anchor:top" o:gfxdata="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" filled="f" stroked="f" strokeweight=".5pt">
+              <v:shape w14:anchorId="1F3BB253" id="Text Box 41" o:spid="_x0000_s1045" type="#_x0000_t202" style="position:absolute;margin-left:402.2pt;margin-top:104.25pt;width:93.2pt;height:21.25pt;z-index:251661824;visibility:visible;mso-wrap-style:square;mso-wrap-distance-left:9pt;mso-wrap-distance-top:0;mso-wrap-distance-right:9pt;mso-wrap-distance-bottom:0;mso-position-horizontal:absolute;mso-position-horizontal-relative:text;mso-position-vertical:absolute;mso-position-vertical-relative:text;v-text-anchor:top" o:gfxdata="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" filled="f" stroked="f" strokeweight=".5pt">
                 <v:textbox>
                   <w:txbxContent>
                     <w:p>
@@ -2519,7 +1832,7 @@
           </mc:Choice>
           <mc:Fallback>
             <w:pict>
-              <v:shape w14:anchorId="47004B5F" id="Text Box 6" o:spid="_x0000_s1051" type="#_x0000_t202" style="position:absolute;margin-left:36.8pt;margin-top:126.25pt;width:129.7pt;height:24.55pt;z-index:251639296;visibility:visible;mso-wrap-style:square;mso-wrap-distance-left:9pt;mso-wrap-distance-top:0;mso-wrap-distance-right:9pt;mso-wrap-distance-bottom:0;mso-position-horizontal:absolute;mso-position-horizontal-relative:text;mso-position-vertical:absolute;mso-position-vertical-relative:text;v-text-anchor:top" o:gfxdata="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" filled="f" stroked="f" strokeweight=".5pt">
+              <v:shape w14:anchorId="47004B5F" id="Text Box 6" o:spid="_x0000_s1046" type="#_x0000_t202" style="position:absolute;margin-left:36.8pt;margin-top:126.25pt;width:129.7pt;height:24.55pt;z-index:251639296;visibility:visible;mso-wrap-style:square;mso-wrap-distance-left:9pt;mso-wrap-distance-top:0;mso-wrap-distance-right:9pt;mso-wrap-distance-bottom:0;mso-position-horizontal:absolute;mso-position-horizontal-relative:text;mso-position-vertical:absolute;mso-position-vertical-relative:text;v-text-anchor:top" o:gfxdata="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" filled="f" stroked="f" strokeweight=".5pt">
                 <v:textbox>
                   <w:txbxContent>
                     <w:p>
@@ -2617,7 +1930,7 @@
           <w:noProof/>
         </w:rPr>
         <w:drawing>
-          <wp:anchor distT="0" distB="0" distL="114300" distR="114300" simplePos="0" relativeHeight="251655680" behindDoc="0" locked="0" layoutInCell="1" allowOverlap="1" wp14:anchorId="271B5F7B" wp14:editId="358B08DD">
+          <wp:anchor distT="0" distB="0" distL="114300" distR="114300" simplePos="0" relativeHeight="251655680" behindDoc="0" locked="0" layoutInCell="1" allowOverlap="1" wp14:anchorId="271B5F7B" wp14:editId="2E0F833A">
             <wp:simplePos x="0" y="0"/>
             <wp:positionH relativeFrom="column">
               <wp:posOffset>5029835</wp:posOffset>
@@ -2773,7 +2086,7 @@
           </mc:Choice>
           <mc:Fallback>
             <w:pict>
-              <v:shape w14:anchorId="4928FCBB" id="Text Box 11" o:spid="_x0000_s1052" type="#_x0000_t202" style="position:absolute;margin-left:25.45pt;margin-top:74.7pt;width:5in;height:26.25pt;z-index:251598336;visibility:visible;mso-wrap-style:square;mso-wrap-distance-left:9pt;mso-wrap-distance-top:0;mso-wrap-distance-right:9pt;mso-wrap-distance-bottom:0;mso-position-horizontal:absolute;mso-position-horizontal-relative:text;mso-position-vertical:absolute;mso-position-vertical-relative:text;v-text-anchor:top" o:gfxdata="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" filled="f" stroked="f">
+              <v:shape w14:anchorId="4928FCBB" id="Text Box 11" o:spid="_x0000_s1047" type="#_x0000_t202" style="position:absolute;margin-left:25.45pt;margin-top:74.7pt;width:5in;height:26.25pt;z-index:251598336;visibility:visible;mso-wrap-style:square;mso-wrap-distance-left:9pt;mso-wrap-distance-top:0;mso-wrap-distance-right:9pt;mso-wrap-distance-bottom:0;mso-position-horizontal:absolute;mso-position-horizontal-relative:text;mso-position-vertical:absolute;mso-position-vertical-relative:text;v-text-anchor:top" o:gfxdata="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" filled="f" stroked="f">
                 <v:textbox inset="0,0,0,0">
                   <w:txbxContent>
                     <w:p>
@@ -2908,7 +2221,7 @@
           </mc:Choice>
           <mc:Fallback>
             <w:pict>
-              <v:shape w14:anchorId="288DB932" id="_x0000_s1053" type="#_x0000_t202" style="position:absolute;margin-left:23.2pt;margin-top:38.7pt;width:5in;height:39.6pt;z-index:251606528;visibility:visible;mso-wrap-style:square;mso-wrap-distance-left:9pt;mso-wrap-distance-top:0;mso-wrap-distance-right:9pt;mso-wrap-distance-bottom:0;mso-position-horizontal:absolute;mso-position-horizontal-relative:text;mso-position-vertical:absolute;mso-position-vertical-relative:text;v-text-anchor:top" o:gfxdata="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" filled="f" stroked="f">
+              <v:shape w14:anchorId="288DB932" id="_x0000_s1048" type="#_x0000_t202" style="position:absolute;margin-left:23.2pt;margin-top:38.7pt;width:5in;height:39.6pt;z-index:251606528;visibility:visible;mso-wrap-style:square;mso-wrap-distance-left:9pt;mso-wrap-distance-top:0;mso-wrap-distance-right:9pt;mso-wrap-distance-bottom:0;mso-position-horizontal:absolute;mso-position-horizontal-relative:text;mso-position-vertical:absolute;mso-position-vertical-relative:text;v-text-anchor:top" o:gfxdata="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" filled="f" stroked="f">
                 <v:textbox inset="0,0,0,0">
                   <w:txbxContent>
                     <w:p>
@@ -3060,7 +2373,7 @@
           </mc:Choice>
           <mc:Fallback>
             <w:pict>
-              <v:shape w14:anchorId="6361DCBC" id="Text Box 45" o:spid="_x0000_s1054" type="#_x0000_t202" style="position:absolute;margin-left:37.5pt;margin-top:15.1pt;width:162.75pt;height:25.7pt;z-index:251633152;visibility:visible;mso-wrap-style:square;mso-width-percent:0;mso-wrap-distance-left:9pt;mso-wrap-distance-top:0;mso-wrap-distance-right:9pt;mso-wrap-distance-bottom:0;mso-position-horizontal:absolute;mso-position-horizontal-relative:text;mso-position-vertical:absolute;mso-position-vertical-relative:text;mso-width-percent:0;mso-width-relative:margin;v-text-anchor:top" o:gfxdata="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" filled="f" stroked="f" strokeweight=".5pt">
+              <v:shape w14:anchorId="6361DCBC" id="Text Box 45" o:spid="_x0000_s1049" type="#_x0000_t202" style="position:absolute;margin-left:37.5pt;margin-top:15.1pt;width:162.75pt;height:25.7pt;z-index:251633152;visibility:visible;mso-wrap-style:square;mso-width-percent:0;mso-wrap-distance-left:9pt;mso-wrap-distance-top:0;mso-wrap-distance-right:9pt;mso-wrap-distance-bottom:0;mso-position-horizontal:absolute;mso-position-horizontal-relative:text;mso-position-vertical:absolute;mso-position-vertical-relative:text;mso-width-percent:0;mso-width-relative:margin;v-text-anchor:top" o:gfxdata="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" filled="f" stroked="f" strokeweight=".5pt">
                 <v:textbox>
                   <w:txbxContent>
                     <w:p>
@@ -3100,7 +2413,7 @@
           <w:noProof/>
         </w:rPr>
         <w:drawing>
-          <wp:anchor distT="0" distB="0" distL="114300" distR="114300" simplePos="0" relativeHeight="251624960" behindDoc="0" locked="0" layoutInCell="1" allowOverlap="1" wp14:anchorId="40335C7A" wp14:editId="560C6BA9">
+          <wp:anchor distT="0" distB="0" distL="114300" distR="114300" simplePos="0" relativeHeight="251624960" behindDoc="0" locked="0" layoutInCell="1" allowOverlap="1" wp14:anchorId="40335C7A" wp14:editId="7C4CEC3B">
             <wp:simplePos x="0" y="0"/>
             <wp:positionH relativeFrom="column">
               <wp:posOffset>3142615</wp:posOffset>
@@ -3209,7 +2522,21 @@
                               <w:rPr>
                                 <w:rFonts w:ascii="Montserrat Light" w:eastAsiaTheme="minorHAnsi" w:hAnsi="Montserrat Light" w:cs="Open Sans"/>
                               </w:rPr>
-                              <w:t>(757 ) 609-8643</w:t>
+                              <w:t>(</w:t>
+                            </w:r>
+                            <w:proofErr w:type="gramStart"/>
+                            <w:r>
+                              <w:rPr>
+                                <w:rFonts w:ascii="Montserrat Light" w:eastAsiaTheme="minorHAnsi" w:hAnsi="Montserrat Light" w:cs="Open Sans"/>
+                              </w:rPr>
+                              <w:t>757 )</w:t>
+                            </w:r>
+                            <w:proofErr w:type="gramEnd"/>
+                            <w:r>
+                              <w:rPr>
+                                <w:rFonts w:ascii="Montserrat Light" w:eastAsiaTheme="minorHAnsi" w:hAnsi="Montserrat Light" w:cs="Open Sans"/>
+                              </w:rPr>
+                              <w:t xml:space="preserve"> 609-8643</w:t>
                             </w:r>
                           </w:p>
                           <w:p>
@@ -3246,7 +2573,7 @@
           </mc:Choice>
           <mc:Fallback>
             <w:pict>
-              <v:shape w14:anchorId="6569508E" id="Text Box 42" o:spid="_x0000_s1055" type="#_x0000_t202" style="position:absolute;margin-left:0;margin-top:.6pt;width:105pt;height:21.75pt;z-index:251629056;visibility:visible;mso-wrap-style:square;mso-wrap-distance-left:9pt;mso-wrap-distance-top:0;mso-wrap-distance-right:9pt;mso-wrap-distance-bottom:0;mso-position-horizontal:center;mso-position-horizontal-relative:margin;mso-position-vertical:absolute;mso-position-vertical-relative:text;v-text-anchor:top" o:gfxdata="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" filled="f" stroked="f" strokeweight=".5pt">
+              <v:shape w14:anchorId="6569508E" id="Text Box 42" o:spid="_x0000_s1050" type="#_x0000_t202" style="position:absolute;margin-left:0;margin-top:.6pt;width:105pt;height:21.75pt;z-index:251629056;visibility:visible;mso-wrap-style:square;mso-wrap-distance-left:9pt;mso-wrap-distance-top:0;mso-wrap-distance-right:9pt;mso-wrap-distance-bottom:0;mso-position-horizontal:center;mso-position-horizontal-relative:margin;mso-position-vertical:absolute;mso-position-vertical-relative:text;v-text-anchor:top" o:gfxdata="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" filled="f" stroked="f" strokeweight=".5pt">
                 <v:textbox>
                   <w:txbxContent>
                     <w:p>
@@ -3264,7 +2591,21 @@
                         <w:rPr>
                           <w:rFonts w:ascii="Montserrat Light" w:eastAsiaTheme="minorHAnsi" w:hAnsi="Montserrat Light" w:cs="Open Sans"/>
                         </w:rPr>
-                        <w:t>(757 ) 609-8643</w:t>
+                        <w:t>(</w:t>
+                      </w:r>
+                      <w:proofErr w:type="gramStart"/>
+                      <w:r>
+                        <w:rPr>
+                          <w:rFonts w:ascii="Montserrat Light" w:eastAsiaTheme="minorHAnsi" w:hAnsi="Montserrat Light" w:cs="Open Sans"/>
+                        </w:rPr>
+                        <w:t>757 )</w:t>
+                      </w:r>
+                      <w:proofErr w:type="gramEnd"/>
+                      <w:r>
+                        <w:rPr>
+                          <w:rFonts w:ascii="Montserrat Light" w:eastAsiaTheme="minorHAnsi" w:hAnsi="Montserrat Light" w:cs="Open Sans"/>
+                        </w:rPr>
+                        <w:t xml:space="preserve"> 609-8643</w:t>
                       </w:r>
                     </w:p>
                     <w:p>
@@ -3794,9 +3135,9 @@
           </mc:Choice>
           <mc:Fallback>
             <w:pict>
-              <v:group w14:anchorId="0A73D368" id="Group 71" o:spid="_x0000_s1056" style="position:absolute;margin-left:372.75pt;margin-top:6.95pt;width:217.5pt;height:125.25pt;z-index:251610624;mso-width-relative:margin;mso-height-relative:margin" coordsize="27629,15487" o:gfxdata="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">
-                <v:group id="Group 59" o:spid="_x0000_s1057" style="position:absolute;width:26003;height:3524" coordsize="26011,3524" o:gfxdata="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">
-                  <v:shape id="Text Box 60" o:spid="_x0000_s1058" type="#_x0000_t202" style="position:absolute;width:26011;height:3524;visibility:visible;mso-wrap-style:square;v-text-anchor:top" o:gfxdata="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" filled="f" stroked="f" strokeweight=".5pt">
+              <v:group w14:anchorId="0A73D368" id="Group 71" o:spid="_x0000_s1051" style="position:absolute;margin-left:372.75pt;margin-top:6.95pt;width:217.5pt;height:125.25pt;z-index:251610624;mso-width-relative:margin;mso-height-relative:margin" coordsize="27629,15487" o:gfxdata="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">
+                <v:group id="Group 59" o:spid="_x0000_s1052" style="position:absolute;width:26003;height:3524" coordsize="26011,3524" o:gfxdata="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">
+                  <v:shape id="Text Box 60" o:spid="_x0000_s1053" type="#_x0000_t202" style="position:absolute;width:26011;height:3524;visibility:visible;mso-wrap-style:square;v-text-anchor:top" o:gfxdata="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" filled="f" stroked="f" strokeweight=".5pt">
                     <v:textbox>
                       <w:txbxContent>
                         <w:p>
@@ -3828,12 +3169,12 @@
                       </w:txbxContent>
                     </v:textbox>
                   </v:shape>
-                  <v:line id="Straight Connector 61" o:spid="_x0000_s1059" style="position:absolute;visibility:visible;mso-wrap-style:square" from="952,3523" to="25155,3523" o:connectortype="straight" o:gfxdata="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" strokecolor="#333" strokeweight="3pt">
+                  <v:line id="Straight Connector 61" o:spid="_x0000_s1054" style="position:absolute;visibility:visible;mso-wrap-style:square" from="952,3523" to="25155,3523" o:connectortype="straight" o:gfxdata="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" strokecolor="#333" strokeweight="3pt">
                     <v:stroke joinstyle="miter"/>
                   </v:line>
                 </v:group>
-                <v:group id="Group 70" o:spid="_x0000_s1060" style="position:absolute;left:79;top:3975;width:27550;height:11512" coordorigin="" coordsize="27549,11511" o:gfxdata="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">
-                  <v:shape id="Text Box 54" o:spid="_x0000_s1061" type="#_x0000_t202" style="position:absolute;width:24233;height:4654;visibility:visible;mso-wrap-style:square;v-text-anchor:top" o:gfxdata="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" filled="f" stroked="f" strokeweight=".5pt">
+                <v:group id="Group 70" o:spid="_x0000_s1055" style="position:absolute;left:79;top:3975;width:27550;height:11512" coordorigin="" coordsize="27549,11511" o:gfxdata="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">
+                  <v:shape id="Text Box 54" o:spid="_x0000_s1056" type="#_x0000_t202" style="position:absolute;width:24233;height:4654;visibility:visible;mso-wrap-style:square;v-text-anchor:top" o:gfxdata="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" filled="f" stroked="f" strokeweight=".5pt">
                     <v:textbox>
                       <w:txbxContent>
                         <w:p>
@@ -3883,13 +3224,13 @@
                       </w:txbxContent>
                     </v:textbox>
                   </v:shape>
-                  <v:shape id="image7.png" o:spid="_x0000_s1062" type="#_x0000_t75" style="position:absolute;left:1351;top:9342;width:1023;height:1327;visibility:visible;mso-wrap-style:square" o:gfxdata="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">
+                  <v:shape id="image7.png" o:spid="_x0000_s1057" type="#_x0000_t75" style="position:absolute;left:1351;top:9342;width:1023;height:1327;visibility:visible;mso-wrap-style:square" o:gfxdata="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">
                     <v:imagedata r:id="rId8" o:title=""/>
                   </v:shape>
-                  <v:shape id="image5.png" o:spid="_x0000_s1063" type="#_x0000_t75" style="position:absolute;left:1272;top:6884;width:1130;height:1321;visibility:visible;mso-wrap-style:square" o:gfxdata="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">
+                  <v:shape id="image5.png" o:spid="_x0000_s1058" type="#_x0000_t75" style="position:absolute;left:1272;top:6884;width:1130;height:1321;visibility:visible;mso-wrap-style:square" o:gfxdata="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">
                     <v:imagedata r:id="rId7" o:title=""/>
                   </v:shape>
-                  <v:shape id="Text Box 62" o:spid="_x0000_s1064" type="#_x0000_t202" style="position:absolute;top:3896;width:27549;height:3105;visibility:visible;mso-wrap-style:square;v-text-anchor:top" o:gfxdata="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" filled="f" stroked="f" strokeweight=".5pt">
+                  <v:shape id="Text Box 62" o:spid="_x0000_s1059" type="#_x0000_t202" style="position:absolute;top:3896;width:27549;height:3105;visibility:visible;mso-wrap-style:square;v-text-anchor:top" o:gfxdata="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" filled="f" stroked="f" strokeweight=".5pt">
                     <v:textbox>
                       <w:txbxContent>
                         <w:p>
@@ -3925,7 +3266,7 @@
                       </w:txbxContent>
                     </v:textbox>
                   </v:shape>
-                  <v:shape id="Text Box 65" o:spid="_x0000_s1065" type="#_x0000_t202" style="position:absolute;left:2345;top:6361;width:18288;height:2584;visibility:visible;mso-wrap-style:square;v-text-anchor:top" o:gfxdata="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" filled="f" stroked="f" strokeweight=".5pt">
+                  <v:shape id="Text Box 65" o:spid="_x0000_s1060" type="#_x0000_t202" style="position:absolute;left:2345;top:6361;width:18288;height:2584;visibility:visible;mso-wrap-style:square;v-text-anchor:top" o:gfxdata="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" filled="f" stroked="f" strokeweight=".5pt">
                     <v:textbox>
                       <w:txbxContent>
                         <w:p>
@@ -3984,7 +3325,7 @@
                       </w:txbxContent>
                     </v:textbox>
                   </v:shape>
-                  <v:shape id="Text Box 66" o:spid="_x0000_s1066" type="#_x0000_t202" style="position:absolute;left:2345;top:8666;width:18288;height:2845;visibility:visible;mso-wrap-style:square;v-text-anchor:top" o:gfxdata="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" filled="f" stroked="f" strokeweight=".5pt">
+                  <v:shape id="Text Box 66" o:spid="_x0000_s1061" type="#_x0000_t202" style="position:absolute;left:2345;top:8666;width:18288;height:2845;visibility:visible;mso-wrap-style:square;v-text-anchor:top" o:gfxdata="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" filled="f" stroked="f" strokeweight=".5pt">
                     <v:textbox>
                       <w:txbxContent>
                         <w:p>
@@ -4076,6 +3417,712 @@
           <w:rFonts w:ascii="Open Sans" w:hAnsi="Open Sans" w:cs="Open Sans"/>
         </w:rPr>
       </w:pPr>
+      <w:r>
+        <w:rPr>
+          <w:noProof/>
+        </w:rPr>
+        <mc:AlternateContent>
+          <mc:Choice Requires="wpg">
+            <w:drawing>
+              <wp:anchor distT="0" distB="0" distL="114300" distR="114300" simplePos="0" relativeHeight="251679744" behindDoc="0" locked="0" layoutInCell="1" allowOverlap="1" wp14:anchorId="1D9E87A7" wp14:editId="76848E30">
+                <wp:simplePos x="0" y="0"/>
+                <wp:positionH relativeFrom="column">
+                  <wp:posOffset>4638675</wp:posOffset>
+                </wp:positionH>
+                <wp:positionV relativeFrom="paragraph">
+                  <wp:posOffset>176530</wp:posOffset>
+                </wp:positionV>
+                <wp:extent cx="2608580" cy="2205990"/>
+                <wp:effectExtent l="0" t="0" r="39370" b="3810"/>
+                <wp:wrapNone/>
+                <wp:docPr id="72" name="Group 72"/>
+                <wp:cNvGraphicFramePr/>
+                <a:graphic xmlns:a="http://schemas.openxmlformats.org/drawingml/2006/main">
+                  <a:graphicData uri="http://schemas.microsoft.com/office/word/2010/wordprocessingGroup">
+                    <wpg:wgp>
+                      <wpg:cNvGrpSpPr/>
+                      <wpg:grpSpPr>
+                        <a:xfrm>
+                          <a:off x="0" y="0"/>
+                          <a:ext cx="2608580" cy="2205990"/>
+                          <a:chOff x="-91016" y="-281664"/>
+                          <a:chExt cx="2609549" cy="2208044"/>
+                        </a:xfrm>
+                      </wpg:grpSpPr>
+                      <wpg:grpSp>
+                        <wpg:cNvPr id="73" name="Group 73"/>
+                        <wpg:cNvGrpSpPr/>
+                        <wpg:grpSpPr>
+                          <a:xfrm>
+                            <a:off x="1" y="-281664"/>
+                            <a:ext cx="2518532" cy="609887"/>
+                            <a:chOff x="1" y="-281664"/>
+                            <a:chExt cx="2519317" cy="609887"/>
+                          </a:xfrm>
+                        </wpg:grpSpPr>
+                        <wps:wsp>
+                          <wps:cNvPr id="74" name="Text Box 74"/>
+                          <wps:cNvSpPr txBox="1"/>
+                          <wps:spPr>
+                            <a:xfrm>
+                              <a:off x="1" y="-281664"/>
+                              <a:ext cx="2441811" cy="609887"/>
+                            </a:xfrm>
+                            <a:prstGeom prst="rect">
+                              <a:avLst/>
+                            </a:prstGeom>
+                            <a:noFill/>
+                            <a:ln w="6350">
+                              <a:noFill/>
+                            </a:ln>
+                          </wps:spPr>
+                          <wps:txbx>
+                            <w:txbxContent>
+                              <w:p>
+                                <w:pPr>
+                                  <w:widowControl/>
+                                  <w:autoSpaceDE/>
+                                  <w:autoSpaceDN/>
+                                  <w:spacing w:afterLines="100" w:after="240"/>
+                                  <w:contextualSpacing/>
+                                  <w:rPr>
+                                    <w:rFonts w:ascii="Rubik" w:hAnsi="Rubik" w:cs="Open Sans"/>
+                                    <w:b/>
+                                    <w:bCs/>
+                                    <w:sz w:val="36"/>
+                                    <w:szCs w:val="36"/>
+                                    <w:lang w:val="en-PH"/>
+                                  </w:rPr>
+                                </w:pPr>
+                                <w:r>
+                                  <w:rPr>
+                                    <w:rFonts w:ascii="Rubik" w:hAnsi="Rubik" w:cs="Open Sans"/>
+                                    <w:b/>
+                                    <w:bCs/>
+                                    <w:sz w:val="36"/>
+                                    <w:szCs w:val="36"/>
+                                    <w:lang w:val="en-PH"/>
+                                  </w:rPr>
+                                  <w:t>SKILLS</w:t>
+                                </w:r>
+                              </w:p>
+                            </w:txbxContent>
+                          </wps:txbx>
+                          <wps:bodyPr rot="0" spcFirstLastPara="0" vertOverflow="overflow" horzOverflow="overflow" vert="horz" wrap="square" lIns="91440" tIns="45720" rIns="91440" bIns="45720" numCol="1" spcCol="0" rtlCol="0" fromWordArt="0" anchor="t" anchorCtr="0" forceAA="0" compatLnSpc="1">
+                            <a:prstTxWarp prst="textNoShape">
+                              <a:avLst/>
+                            </a:prstTxWarp>
+                            <a:noAutofit/>
+                          </wps:bodyPr>
+                        </wps:wsp>
+                        <wps:wsp>
+                          <wps:cNvPr id="75" name="Straight Connector 75"/>
+                          <wps:cNvCnPr/>
+                          <wps:spPr>
+                            <a:xfrm>
+                              <a:off x="95239" y="90135"/>
+                              <a:ext cx="2424079" cy="0"/>
+                            </a:xfrm>
+                            <a:prstGeom prst="line">
+                              <a:avLst/>
+                            </a:prstGeom>
+                            <a:ln w="38100">
+                              <a:solidFill>
+                                <a:srgbClr val="333333"/>
+                              </a:solidFill>
+                            </a:ln>
+                          </wps:spPr>
+                          <wps:style>
+                            <a:lnRef idx="1">
+                              <a:schemeClr val="accent1"/>
+                            </a:lnRef>
+                            <a:fillRef idx="0">
+                              <a:schemeClr val="accent1"/>
+                            </a:fillRef>
+                            <a:effectRef idx="0">
+                              <a:schemeClr val="accent1"/>
+                            </a:effectRef>
+                            <a:fontRef idx="minor">
+                              <a:schemeClr val="tx1"/>
+                            </a:fontRef>
+                          </wps:style>
+                          <wps:bodyPr/>
+                        </wps:wsp>
+                      </wpg:grpSp>
+                      <wps:wsp>
+                        <wps:cNvPr id="77" name="Text Box 77"/>
+                        <wps:cNvSpPr txBox="1"/>
+                        <wps:spPr>
+                          <a:xfrm>
+                            <a:off x="-91016" y="210663"/>
+                            <a:ext cx="2423449" cy="1715717"/>
+                          </a:xfrm>
+                          <a:prstGeom prst="rect">
+                            <a:avLst/>
+                          </a:prstGeom>
+                          <a:noFill/>
+                          <a:ln w="6350">
+                            <a:noFill/>
+                          </a:ln>
+                        </wps:spPr>
+                        <wps:txbx>
+                          <w:txbxContent>
+                            <w:p>
+                              <w:pPr>
+                                <w:pStyle w:val="ListParagraph"/>
+                                <w:numPr>
+                                  <w:ilvl w:val="0"/>
+                                  <w:numId w:val="4"/>
+                                </w:numPr>
+                                <w:spacing w:after="40"/>
+                                <w:rPr>
+                                  <w:rFonts w:ascii="Montserrat Light" w:hAnsi="Montserrat Light" w:cs="Open Sans"/>
+                                  <w:sz w:val="16"/>
+                                  <w:szCs w:val="16"/>
+                                </w:rPr>
+                              </w:pPr>
+                              <w:r>
+                                <w:rPr>
+                                  <w:rFonts w:ascii="Montserrat Light" w:hAnsi="Montserrat Light" w:cs="Open Sans"/>
+                                  <w:sz w:val="16"/>
+                                  <w:szCs w:val="16"/>
+                                </w:rPr>
+                                <w:t>AWS</w:t>
+                              </w:r>
+                            </w:p>
+                            <w:p>
+                              <w:pPr>
+                                <w:pStyle w:val="ListParagraph"/>
+                                <w:numPr>
+                                  <w:ilvl w:val="0"/>
+                                  <w:numId w:val="4"/>
+                                </w:numPr>
+                                <w:spacing w:after="40"/>
+                                <w:rPr>
+                                  <w:rFonts w:ascii="Montserrat Light" w:hAnsi="Montserrat Light" w:cs="Open Sans"/>
+                                  <w:sz w:val="16"/>
+                                  <w:szCs w:val="16"/>
+                                </w:rPr>
+                              </w:pPr>
+                              <w:r>
+                                <w:rPr>
+                                  <w:rFonts w:ascii="Montserrat Light" w:hAnsi="Montserrat Light" w:cs="Open Sans"/>
+                                  <w:sz w:val="16"/>
+                                  <w:szCs w:val="16"/>
+                                </w:rPr>
+                                <w:t>Linux</w:t>
+                              </w:r>
+                            </w:p>
+                            <w:p>
+                              <w:pPr>
+                                <w:pStyle w:val="ListParagraph"/>
+                                <w:numPr>
+                                  <w:ilvl w:val="0"/>
+                                  <w:numId w:val="4"/>
+                                </w:numPr>
+                                <w:spacing w:after="40"/>
+                                <w:rPr>
+                                  <w:rFonts w:ascii="Montserrat Light" w:hAnsi="Montserrat Light" w:cs="Open Sans"/>
+                                  <w:sz w:val="16"/>
+                                  <w:szCs w:val="16"/>
+                                </w:rPr>
+                              </w:pPr>
+                              <w:r>
+                                <w:rPr>
+                                  <w:rFonts w:ascii="Montserrat Light" w:hAnsi="Montserrat Light" w:cs="Open Sans"/>
+                                  <w:sz w:val="16"/>
+                                  <w:szCs w:val="16"/>
+                                </w:rPr>
+                                <w:t>Python</w:t>
+                              </w:r>
+                            </w:p>
+                            <w:p>
+                              <w:pPr>
+                                <w:pStyle w:val="ListParagraph"/>
+                                <w:numPr>
+                                  <w:ilvl w:val="0"/>
+                                  <w:numId w:val="4"/>
+                                </w:numPr>
+                                <w:spacing w:after="40"/>
+                                <w:rPr>
+                                  <w:rFonts w:ascii="Montserrat Light" w:hAnsi="Montserrat Light" w:cs="Open Sans"/>
+                                  <w:sz w:val="16"/>
+                                  <w:szCs w:val="16"/>
+                                </w:rPr>
+                              </w:pPr>
+                              <w:r>
+                                <w:rPr>
+                                  <w:rFonts w:ascii="Montserrat Light" w:hAnsi="Montserrat Light" w:cs="Open Sans"/>
+                                  <w:sz w:val="16"/>
+                                  <w:szCs w:val="16"/>
+                                </w:rPr>
+                                <w:t>Google Cloud</w:t>
+                              </w:r>
+                            </w:p>
+                            <w:p>
+                              <w:pPr>
+                                <w:pStyle w:val="ListParagraph"/>
+                                <w:numPr>
+                                  <w:ilvl w:val="0"/>
+                                  <w:numId w:val="4"/>
+                                </w:numPr>
+                                <w:spacing w:after="40"/>
+                                <w:rPr>
+                                  <w:rFonts w:ascii="Montserrat Light" w:hAnsi="Montserrat Light" w:cs="Open Sans"/>
+                                  <w:sz w:val="16"/>
+                                  <w:szCs w:val="16"/>
+                                </w:rPr>
+                              </w:pPr>
+                              <w:r>
+                                <w:rPr>
+                                  <w:rFonts w:ascii="Montserrat Light" w:hAnsi="Montserrat Light" w:cs="Open Sans"/>
+                                  <w:sz w:val="16"/>
+                                  <w:szCs w:val="16"/>
+                                </w:rPr>
+                                <w:t>Command Prompt</w:t>
+                              </w:r>
+                            </w:p>
+                            <w:p>
+                              <w:pPr>
+                                <w:pStyle w:val="ListParagraph"/>
+                                <w:numPr>
+                                  <w:ilvl w:val="0"/>
+                                  <w:numId w:val="4"/>
+                                </w:numPr>
+                                <w:spacing w:after="40"/>
+                                <w:rPr>
+                                  <w:rFonts w:ascii="Montserrat Light" w:hAnsi="Montserrat Light" w:cs="Open Sans"/>
+                                  <w:sz w:val="16"/>
+                                  <w:szCs w:val="16"/>
+                                </w:rPr>
+                              </w:pPr>
+                              <w:r>
+                                <w:rPr>
+                                  <w:rFonts w:ascii="Montserrat Light" w:hAnsi="Montserrat Light" w:cs="Open Sans"/>
+                                  <w:sz w:val="16"/>
+                                  <w:szCs w:val="16"/>
+                                </w:rPr>
+                                <w:t>SQL</w:t>
+                              </w:r>
+                            </w:p>
+                            <w:p>
+                              <w:pPr>
+                                <w:pStyle w:val="ListParagraph"/>
+                                <w:numPr>
+                                  <w:ilvl w:val="0"/>
+                                  <w:numId w:val="4"/>
+                                </w:numPr>
+                                <w:spacing w:after="40"/>
+                                <w:rPr>
+                                  <w:rFonts w:ascii="Montserrat Light" w:hAnsi="Montserrat Light" w:cs="Open Sans"/>
+                                  <w:sz w:val="16"/>
+                                  <w:szCs w:val="16"/>
+                                </w:rPr>
+                              </w:pPr>
+                              <w:r>
+                                <w:rPr>
+                                  <w:rFonts w:ascii="Montserrat Light" w:hAnsi="Montserrat Light" w:cs="Open Sans"/>
+                                  <w:sz w:val="16"/>
+                                  <w:szCs w:val="16"/>
+                                </w:rPr>
+                                <w:t>Git</w:t>
+                              </w:r>
+                            </w:p>
+                            <w:p>
+                              <w:pPr>
+                                <w:pStyle w:val="ListParagraph"/>
+                                <w:numPr>
+                                  <w:ilvl w:val="0"/>
+                                  <w:numId w:val="4"/>
+                                </w:numPr>
+                                <w:spacing w:after="40"/>
+                                <w:rPr>
+                                  <w:rFonts w:ascii="Montserrat Light" w:hAnsi="Montserrat Light" w:cs="Open Sans"/>
+                                  <w:sz w:val="16"/>
+                                  <w:szCs w:val="16"/>
+                                </w:rPr>
+                              </w:pPr>
+                              <w:r>
+                                <w:rPr>
+                                  <w:rFonts w:ascii="Montserrat Light" w:hAnsi="Montserrat Light" w:cs="Open Sans"/>
+                                  <w:sz w:val="16"/>
+                                  <w:szCs w:val="16"/>
+                                </w:rPr>
+                                <w:t>EPIC</w:t>
+                              </w:r>
+                            </w:p>
+                            <w:p>
+                              <w:pPr>
+                                <w:pStyle w:val="ListParagraph"/>
+                                <w:numPr>
+                                  <w:ilvl w:val="0"/>
+                                  <w:numId w:val="4"/>
+                                </w:numPr>
+                                <w:spacing w:after="40"/>
+                                <w:rPr>
+                                  <w:rFonts w:ascii="Montserrat Light" w:hAnsi="Montserrat Light" w:cs="Open Sans"/>
+                                  <w:sz w:val="16"/>
+                                  <w:szCs w:val="16"/>
+                                </w:rPr>
+                              </w:pPr>
+                              <w:r>
+                                <w:rPr>
+                                  <w:rFonts w:ascii="Montserrat Light" w:hAnsi="Montserrat Light" w:cs="Open Sans"/>
+                                  <w:sz w:val="16"/>
+                                  <w:szCs w:val="16"/>
+                                </w:rPr>
+                                <w:t>VMWare</w:t>
+                              </w:r>
+                            </w:p>
+                            <w:p>
+                              <w:pPr>
+                                <w:pStyle w:val="ListParagraph"/>
+                                <w:numPr>
+                                  <w:ilvl w:val="0"/>
+                                  <w:numId w:val="4"/>
+                                </w:numPr>
+                                <w:spacing w:after="40"/>
+                                <w:rPr>
+                                  <w:rFonts w:ascii="Montserrat Light" w:hAnsi="Montserrat Light" w:cs="Open Sans"/>
+                                  <w:sz w:val="16"/>
+                                  <w:szCs w:val="16"/>
+                                </w:rPr>
+                              </w:pPr>
+                              <w:r>
+                                <w:rPr>
+                                  <w:rFonts w:ascii="Montserrat Light" w:hAnsi="Montserrat Light" w:cs="Open Sans"/>
+                                  <w:sz w:val="16"/>
+                                  <w:szCs w:val="16"/>
+                                </w:rPr>
+                                <w:t>Cerner Applications</w:t>
+                              </w:r>
+                            </w:p>
+                            <w:p>
+                              <w:pPr>
+                                <w:pStyle w:val="ListParagraph"/>
+                                <w:spacing w:after="40"/>
+                                <w:rPr>
+                                  <w:rFonts w:ascii="Montserrat Light" w:hAnsi="Montserrat Light" w:cs="Open Sans"/>
+                                  <w:sz w:val="16"/>
+                                  <w:szCs w:val="16"/>
+                                </w:rPr>
+                              </w:pPr>
+                            </w:p>
+                          </w:txbxContent>
+                        </wps:txbx>
+                        <wps:bodyPr rot="0" spcFirstLastPara="0" vertOverflow="overflow" horzOverflow="overflow" vert="horz" wrap="square" lIns="91440" tIns="45720" rIns="91440" bIns="45720" numCol="1" spcCol="0" rtlCol="0" fromWordArt="0" anchor="t" anchorCtr="0" forceAA="0" compatLnSpc="1">
+                          <a:prstTxWarp prst="textNoShape">
+                            <a:avLst/>
+                          </a:prstTxWarp>
+                          <a:noAutofit/>
+                        </wps:bodyPr>
+                      </wps:wsp>
+                    </wpg:wgp>
+                  </a:graphicData>
+                </a:graphic>
+                <wp14:sizeRelH relativeFrom="margin">
+                  <wp14:pctWidth>0</wp14:pctWidth>
+                </wp14:sizeRelH>
+                <wp14:sizeRelV relativeFrom="margin">
+                  <wp14:pctHeight>0</wp14:pctHeight>
+                </wp14:sizeRelV>
+              </wp:anchor>
+            </w:drawing>
+          </mc:Choice>
+          <mc:Fallback>
+            <w:pict>
+              <v:group w14:anchorId="1D9E87A7" id="Group 72" o:spid="_x0000_s1062" style="position:absolute;margin-left:365.25pt;margin-top:13.9pt;width:205.4pt;height:173.7pt;z-index:251679744;mso-width-relative:margin;mso-height-relative:margin" coordorigin="-910,-2816" coordsize="26095,22080" o:gfxdata="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">
+                <v:group id="Group 73" o:spid="_x0000_s1063" style="position:absolute;top:-2816;width:25185;height:6098" coordorigin=",-2816" coordsize="25193,6098" o:gfxdata="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">
+                  <v:shape id="Text Box 74" o:spid="_x0000_s1064" type="#_x0000_t202" style="position:absolute;top:-2816;width:24418;height:6098;visibility:visible;mso-wrap-style:square;v-text-anchor:top" o:gfxdata="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" filled="f" stroked="f" strokeweight=".5pt">
+                    <v:textbox>
+                      <w:txbxContent>
+                        <w:p>
+                          <w:pPr>
+                            <w:widowControl/>
+                            <w:autoSpaceDE/>
+                            <w:autoSpaceDN/>
+                            <w:spacing w:afterLines="100" w:after="240"/>
+                            <w:contextualSpacing/>
+                            <w:rPr>
+                              <w:rFonts w:ascii="Rubik" w:hAnsi="Rubik" w:cs="Open Sans"/>
+                              <w:b/>
+                              <w:bCs/>
+                              <w:sz w:val="36"/>
+                              <w:szCs w:val="36"/>
+                              <w:lang w:val="en-PH"/>
+                            </w:rPr>
+                          </w:pPr>
+                          <w:r>
+                            <w:rPr>
+                              <w:rFonts w:ascii="Rubik" w:hAnsi="Rubik" w:cs="Open Sans"/>
+                              <w:b/>
+                              <w:bCs/>
+                              <w:sz w:val="36"/>
+                              <w:szCs w:val="36"/>
+                              <w:lang w:val="en-PH"/>
+                            </w:rPr>
+                            <w:t>SKILLS</w:t>
+                          </w:r>
+                        </w:p>
+                      </w:txbxContent>
+                    </v:textbox>
+                  </v:shape>
+                  <v:line id="Straight Connector 75" o:spid="_x0000_s1065" style="position:absolute;visibility:visible;mso-wrap-style:square" from="952,901" to="25193,901" o:connectortype="straight" o:gfxdata="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" strokecolor="#333" strokeweight="3pt">
+                    <v:stroke joinstyle="miter"/>
+                  </v:line>
+                </v:group>
+                <v:shape id="Text Box 77" o:spid="_x0000_s1066" type="#_x0000_t202" style="position:absolute;left:-910;top:2106;width:24234;height:17157;visibility:visible;mso-wrap-style:square;v-text-anchor:top" o:gfxdata="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" filled="f" stroked="f" strokeweight=".5pt">
+                  <v:textbox>
+                    <w:txbxContent>
+                      <w:p>
+                        <w:pPr>
+                          <w:pStyle w:val="ListParagraph"/>
+                          <w:numPr>
+                            <w:ilvl w:val="0"/>
+                            <w:numId w:val="4"/>
+                          </w:numPr>
+                          <w:spacing w:after="40"/>
+                          <w:rPr>
+                            <w:rFonts w:ascii="Montserrat Light" w:hAnsi="Montserrat Light" w:cs="Open Sans"/>
+                            <w:sz w:val="16"/>
+                            <w:szCs w:val="16"/>
+                          </w:rPr>
+                        </w:pPr>
+                        <w:r>
+                          <w:rPr>
+                            <w:rFonts w:ascii="Montserrat Light" w:hAnsi="Montserrat Light" w:cs="Open Sans"/>
+                            <w:sz w:val="16"/>
+                            <w:szCs w:val="16"/>
+                          </w:rPr>
+                          <w:t>AWS</w:t>
+                        </w:r>
+                      </w:p>
+                      <w:p>
+                        <w:pPr>
+                          <w:pStyle w:val="ListParagraph"/>
+                          <w:numPr>
+                            <w:ilvl w:val="0"/>
+                            <w:numId w:val="4"/>
+                          </w:numPr>
+                          <w:spacing w:after="40"/>
+                          <w:rPr>
+                            <w:rFonts w:ascii="Montserrat Light" w:hAnsi="Montserrat Light" w:cs="Open Sans"/>
+                            <w:sz w:val="16"/>
+                            <w:szCs w:val="16"/>
+                          </w:rPr>
+                        </w:pPr>
+                        <w:r>
+                          <w:rPr>
+                            <w:rFonts w:ascii="Montserrat Light" w:hAnsi="Montserrat Light" w:cs="Open Sans"/>
+                            <w:sz w:val="16"/>
+                            <w:szCs w:val="16"/>
+                          </w:rPr>
+                          <w:t>Linux</w:t>
+                        </w:r>
+                      </w:p>
+                      <w:p>
+                        <w:pPr>
+                          <w:pStyle w:val="ListParagraph"/>
+                          <w:numPr>
+                            <w:ilvl w:val="0"/>
+                            <w:numId w:val="4"/>
+                          </w:numPr>
+                          <w:spacing w:after="40"/>
+                          <w:rPr>
+                            <w:rFonts w:ascii="Montserrat Light" w:hAnsi="Montserrat Light" w:cs="Open Sans"/>
+                            <w:sz w:val="16"/>
+                            <w:szCs w:val="16"/>
+                          </w:rPr>
+                        </w:pPr>
+                        <w:r>
+                          <w:rPr>
+                            <w:rFonts w:ascii="Montserrat Light" w:hAnsi="Montserrat Light" w:cs="Open Sans"/>
+                            <w:sz w:val="16"/>
+                            <w:szCs w:val="16"/>
+                          </w:rPr>
+                          <w:t>Python</w:t>
+                        </w:r>
+                      </w:p>
+                      <w:p>
+                        <w:pPr>
+                          <w:pStyle w:val="ListParagraph"/>
+                          <w:numPr>
+                            <w:ilvl w:val="0"/>
+                            <w:numId w:val="4"/>
+                          </w:numPr>
+                          <w:spacing w:after="40"/>
+                          <w:rPr>
+                            <w:rFonts w:ascii="Montserrat Light" w:hAnsi="Montserrat Light" w:cs="Open Sans"/>
+                            <w:sz w:val="16"/>
+                            <w:szCs w:val="16"/>
+                          </w:rPr>
+                        </w:pPr>
+                        <w:r>
+                          <w:rPr>
+                            <w:rFonts w:ascii="Montserrat Light" w:hAnsi="Montserrat Light" w:cs="Open Sans"/>
+                            <w:sz w:val="16"/>
+                            <w:szCs w:val="16"/>
+                          </w:rPr>
+                          <w:t>Google Cloud</w:t>
+                        </w:r>
+                      </w:p>
+                      <w:p>
+                        <w:pPr>
+                          <w:pStyle w:val="ListParagraph"/>
+                          <w:numPr>
+                            <w:ilvl w:val="0"/>
+                            <w:numId w:val="4"/>
+                          </w:numPr>
+                          <w:spacing w:after="40"/>
+                          <w:rPr>
+                            <w:rFonts w:ascii="Montserrat Light" w:hAnsi="Montserrat Light" w:cs="Open Sans"/>
+                            <w:sz w:val="16"/>
+                            <w:szCs w:val="16"/>
+                          </w:rPr>
+                        </w:pPr>
+                        <w:r>
+                          <w:rPr>
+                            <w:rFonts w:ascii="Montserrat Light" w:hAnsi="Montserrat Light" w:cs="Open Sans"/>
+                            <w:sz w:val="16"/>
+                            <w:szCs w:val="16"/>
+                          </w:rPr>
+                          <w:t>Command Prompt</w:t>
+                        </w:r>
+                      </w:p>
+                      <w:p>
+                        <w:pPr>
+                          <w:pStyle w:val="ListParagraph"/>
+                          <w:numPr>
+                            <w:ilvl w:val="0"/>
+                            <w:numId w:val="4"/>
+                          </w:numPr>
+                          <w:spacing w:after="40"/>
+                          <w:rPr>
+                            <w:rFonts w:ascii="Montserrat Light" w:hAnsi="Montserrat Light" w:cs="Open Sans"/>
+                            <w:sz w:val="16"/>
+                            <w:szCs w:val="16"/>
+                          </w:rPr>
+                        </w:pPr>
+                        <w:r>
+                          <w:rPr>
+                            <w:rFonts w:ascii="Montserrat Light" w:hAnsi="Montserrat Light" w:cs="Open Sans"/>
+                            <w:sz w:val="16"/>
+                            <w:szCs w:val="16"/>
+                          </w:rPr>
+                          <w:t>SQL</w:t>
+                        </w:r>
+                      </w:p>
+                      <w:p>
+                        <w:pPr>
+                          <w:pStyle w:val="ListParagraph"/>
+                          <w:numPr>
+                            <w:ilvl w:val="0"/>
+                            <w:numId w:val="4"/>
+                          </w:numPr>
+                          <w:spacing w:after="40"/>
+                          <w:rPr>
+                            <w:rFonts w:ascii="Montserrat Light" w:hAnsi="Montserrat Light" w:cs="Open Sans"/>
+                            <w:sz w:val="16"/>
+                            <w:szCs w:val="16"/>
+                          </w:rPr>
+                        </w:pPr>
+                        <w:r>
+                          <w:rPr>
+                            <w:rFonts w:ascii="Montserrat Light" w:hAnsi="Montserrat Light" w:cs="Open Sans"/>
+                            <w:sz w:val="16"/>
+                            <w:szCs w:val="16"/>
+                          </w:rPr>
+                          <w:t>Git</w:t>
+                        </w:r>
+                      </w:p>
+                      <w:p>
+                        <w:pPr>
+                          <w:pStyle w:val="ListParagraph"/>
+                          <w:numPr>
+                            <w:ilvl w:val="0"/>
+                            <w:numId w:val="4"/>
+                          </w:numPr>
+                          <w:spacing w:after="40"/>
+                          <w:rPr>
+                            <w:rFonts w:ascii="Montserrat Light" w:hAnsi="Montserrat Light" w:cs="Open Sans"/>
+                            <w:sz w:val="16"/>
+                            <w:szCs w:val="16"/>
+                          </w:rPr>
+                        </w:pPr>
+                        <w:r>
+                          <w:rPr>
+                            <w:rFonts w:ascii="Montserrat Light" w:hAnsi="Montserrat Light" w:cs="Open Sans"/>
+                            <w:sz w:val="16"/>
+                            <w:szCs w:val="16"/>
+                          </w:rPr>
+                          <w:t>EPIC</w:t>
+                        </w:r>
+                      </w:p>
+                      <w:p>
+                        <w:pPr>
+                          <w:pStyle w:val="ListParagraph"/>
+                          <w:numPr>
+                            <w:ilvl w:val="0"/>
+                            <w:numId w:val="4"/>
+                          </w:numPr>
+                          <w:spacing w:after="40"/>
+                          <w:rPr>
+                            <w:rFonts w:ascii="Montserrat Light" w:hAnsi="Montserrat Light" w:cs="Open Sans"/>
+                            <w:sz w:val="16"/>
+                            <w:szCs w:val="16"/>
+                          </w:rPr>
+                        </w:pPr>
+                        <w:r>
+                          <w:rPr>
+                            <w:rFonts w:ascii="Montserrat Light" w:hAnsi="Montserrat Light" w:cs="Open Sans"/>
+                            <w:sz w:val="16"/>
+                            <w:szCs w:val="16"/>
+                          </w:rPr>
+                          <w:t>VMWare</w:t>
+                        </w:r>
+                      </w:p>
+                      <w:p>
+                        <w:pPr>
+                          <w:pStyle w:val="ListParagraph"/>
+                          <w:numPr>
+                            <w:ilvl w:val="0"/>
+                            <w:numId w:val="4"/>
+                          </w:numPr>
+                          <w:spacing w:after="40"/>
+                          <w:rPr>
+                            <w:rFonts w:ascii="Montserrat Light" w:hAnsi="Montserrat Light" w:cs="Open Sans"/>
+                            <w:sz w:val="16"/>
+                            <w:szCs w:val="16"/>
+                          </w:rPr>
+                        </w:pPr>
+                        <w:r>
+                          <w:rPr>
+                            <w:rFonts w:ascii="Montserrat Light" w:hAnsi="Montserrat Light" w:cs="Open Sans"/>
+                            <w:sz w:val="16"/>
+                            <w:szCs w:val="16"/>
+                          </w:rPr>
+                          <w:t>Cerner Applications</w:t>
+                        </w:r>
+                      </w:p>
+                      <w:p>
+                        <w:pPr>
+                          <w:pStyle w:val="ListParagraph"/>
+                          <w:spacing w:after="40"/>
+                          <w:rPr>
+                            <w:rFonts w:ascii="Montserrat Light" w:hAnsi="Montserrat Light" w:cs="Open Sans"/>
+                            <w:sz w:val="16"/>
+                            <w:szCs w:val="16"/>
+                          </w:rPr>
+                        </w:pPr>
+                      </w:p>
+                    </w:txbxContent>
+                  </v:textbox>
+                </v:shape>
+              </v:group>
+            </w:pict>
+          </mc:Fallback>
+        </mc:AlternateContent>
+      </w:r>
     </w:p>
     <w:p>
       <w:pPr>
@@ -4585,8 +4632,20 @@
                                     <w:lang w:val="en-PH"/>
                                   </w:rPr>
                                   <w:br/>
+                                </w:r>
+                                <w:proofErr w:type="spellStart"/>
+                                <w:r>
+                                  <w:rPr>
+                                    <w:rFonts w:ascii="Rubik" w:hAnsi="Rubik" w:cs="Open Sans"/>
+                                    <w:b/>
+                                    <w:bCs/>
+                                    <w:sz w:val="36"/>
+                                    <w:szCs w:val="36"/>
+                                    <w:lang w:val="en-PH"/>
+                                  </w:rPr>
                                   <w:t>Cer</w:t>
                                 </w:r>
+                                <w:proofErr w:type="spellEnd"/>
                               </w:p>
                             </w:txbxContent>
                           </wps:txbx>
@@ -4728,8 +4787,20 @@
                               <w:lang w:val="en-PH"/>
                             </w:rPr>
                             <w:br/>
+                          </w:r>
+                          <w:proofErr w:type="spellStart"/>
+                          <w:r>
+                            <w:rPr>
+                              <w:rFonts w:ascii="Rubik" w:hAnsi="Rubik" w:cs="Open Sans"/>
+                              <w:b/>
+                              <w:bCs/>
+                              <w:sz w:val="36"/>
+                              <w:szCs w:val="36"/>
+                              <w:lang w:val="en-PH"/>
+                            </w:rPr>
                             <w:t>Cer</w:t>
                           </w:r>
+                          <w:proofErr w:type="spellEnd"/>
                         </w:p>
                       </w:txbxContent>
                     </v:textbox>
@@ -5606,8 +5677,18 @@
                                   <w:sz w:val="20"/>
                                   <w:szCs w:val="20"/>
                                 </w:rPr>
-                                <w:t>GE Corometrics</w:t>
+                                <w:t xml:space="preserve">GE </w:t>
                               </w:r>
+                              <w:proofErr w:type="spellStart"/>
+                              <w:r>
+                                <w:rPr>
+                                  <w:rFonts w:ascii="Montserrat Light" w:hAnsi="Montserrat Light" w:cs="Open Sans"/>
+                                  <w:sz w:val="20"/>
+                                  <w:szCs w:val="20"/>
+                                </w:rPr>
+                                <w:t>Corometrics</w:t>
+                              </w:r>
+                              <w:proofErr w:type="spellEnd"/>
                             </w:p>
                             <w:p>
                               <w:pPr>
@@ -5698,7 +5779,25 @@
                                   <w:sz w:val="20"/>
                                   <w:szCs w:val="20"/>
                                 </w:rPr>
-                                <w:t>Abbott i-STAT System</w:t>
+                                <w:t xml:space="preserve">Abbott </w:t>
+                              </w:r>
+                              <w:proofErr w:type="spellStart"/>
+                              <w:r>
+                                <w:rPr>
+                                  <w:rFonts w:ascii="Montserrat Light" w:hAnsi="Montserrat Light" w:cs="Open Sans"/>
+                                  <w:sz w:val="20"/>
+                                  <w:szCs w:val="20"/>
+                                </w:rPr>
+                                <w:t>i</w:t>
+                              </w:r>
+                              <w:proofErr w:type="spellEnd"/>
+                              <w:r>
+                                <w:rPr>
+                                  <w:rFonts w:ascii="Montserrat Light" w:hAnsi="Montserrat Light" w:cs="Open Sans"/>
+                                  <w:sz w:val="20"/>
+                                  <w:szCs w:val="20"/>
+                                </w:rPr>
+                                <w:t>-STAT System</w:t>
                               </w:r>
                             </w:p>
                             <w:p>
@@ -5721,7 +5820,25 @@
                                   <w:sz w:val="20"/>
                                   <w:szCs w:val="20"/>
                                 </w:rPr>
-                                <w:t>Siemens epoc Blood Analysis System</w:t>
+                                <w:t xml:space="preserve">Siemens </w:t>
+                              </w:r>
+                              <w:proofErr w:type="spellStart"/>
+                              <w:r>
+                                <w:rPr>
+                                  <w:rFonts w:ascii="Montserrat Light" w:hAnsi="Montserrat Light" w:cs="Open Sans"/>
+                                  <w:sz w:val="20"/>
+                                  <w:szCs w:val="20"/>
+                                </w:rPr>
+                                <w:t>epoc</w:t>
+                              </w:r>
+                              <w:proofErr w:type="spellEnd"/>
+                              <w:r>
+                                <w:rPr>
+                                  <w:rFonts w:ascii="Montserrat Light" w:hAnsi="Montserrat Light" w:cs="Open Sans"/>
+                                  <w:sz w:val="20"/>
+                                  <w:szCs w:val="20"/>
+                                </w:rPr>
+                                <w:t xml:space="preserve"> Blood Analysis System</w:t>
                               </w:r>
                             </w:p>
                           </w:txbxContent>
@@ -5833,8 +5950,18 @@
                             <w:sz w:val="20"/>
                             <w:szCs w:val="20"/>
                           </w:rPr>
-                          <w:t>GE Corometrics</w:t>
+                          <w:t xml:space="preserve">GE </w:t>
                         </w:r>
+                        <w:proofErr w:type="spellStart"/>
+                        <w:r>
+                          <w:rPr>
+                            <w:rFonts w:ascii="Montserrat Light" w:hAnsi="Montserrat Light" w:cs="Open Sans"/>
+                            <w:sz w:val="20"/>
+                            <w:szCs w:val="20"/>
+                          </w:rPr>
+                          <w:t>Corometrics</w:t>
+                        </w:r>
+                        <w:proofErr w:type="spellEnd"/>
                       </w:p>
                       <w:p>
                         <w:pPr>
@@ -5925,7 +6052,25 @@
                             <w:sz w:val="20"/>
                             <w:szCs w:val="20"/>
                           </w:rPr>
-                          <w:t>Abbott i-STAT System</w:t>
+                          <w:t xml:space="preserve">Abbott </w:t>
+                        </w:r>
+                        <w:proofErr w:type="spellStart"/>
+                        <w:r>
+                          <w:rPr>
+                            <w:rFonts w:ascii="Montserrat Light" w:hAnsi="Montserrat Light" w:cs="Open Sans"/>
+                            <w:sz w:val="20"/>
+                            <w:szCs w:val="20"/>
+                          </w:rPr>
+                          <w:t>i</w:t>
+                        </w:r>
+                        <w:proofErr w:type="spellEnd"/>
+                        <w:r>
+                          <w:rPr>
+                            <w:rFonts w:ascii="Montserrat Light" w:hAnsi="Montserrat Light" w:cs="Open Sans"/>
+                            <w:sz w:val="20"/>
+                            <w:szCs w:val="20"/>
+                          </w:rPr>
+                          <w:t>-STAT System</w:t>
                         </w:r>
                       </w:p>
                       <w:p>
@@ -5948,7 +6093,25 @@
                             <w:sz w:val="20"/>
                             <w:szCs w:val="20"/>
                           </w:rPr>
-                          <w:t>Siemens epoc Blood Analysis System</w:t>
+                          <w:t xml:space="preserve">Siemens </w:t>
+                        </w:r>
+                        <w:proofErr w:type="spellStart"/>
+                        <w:r>
+                          <w:rPr>
+                            <w:rFonts w:ascii="Montserrat Light" w:hAnsi="Montserrat Light" w:cs="Open Sans"/>
+                            <w:sz w:val="20"/>
+                            <w:szCs w:val="20"/>
+                          </w:rPr>
+                          <w:t>epoc</w:t>
+                        </w:r>
+                        <w:proofErr w:type="spellEnd"/>
+                        <w:r>
+                          <w:rPr>
+                            <w:rFonts w:ascii="Montserrat Light" w:hAnsi="Montserrat Light" w:cs="Open Sans"/>
+                            <w:sz w:val="20"/>
+                            <w:szCs w:val="20"/>
+                          </w:rPr>
+                          <w:t xml:space="preserve"> Blood Analysis System</w:t>
                         </w:r>
                       </w:p>
                     </w:txbxContent>
@@ -7207,7 +7370,25 @@
                                   <w:sz w:val="20"/>
                                   <w:szCs w:val="20"/>
                                 </w:rPr>
-                                <w:t>Provided rapid bedside blood analysis and reduced turnaround times for results by 43% through the Abbott i-STAT System</w:t>
+                                <w:t xml:space="preserve">Provided rapid bedside blood analysis and reduced turnaround times for results by 43% through the Abbott </w:t>
+                              </w:r>
+                              <w:proofErr w:type="spellStart"/>
+                              <w:r>
+                                <w:rPr>
+                                  <w:rFonts w:ascii="Montserrat Light" w:hAnsi="Montserrat Light" w:cs="Open Sans"/>
+                                  <w:sz w:val="20"/>
+                                  <w:szCs w:val="20"/>
+                                </w:rPr>
+                                <w:t>i</w:t>
+                              </w:r>
+                              <w:proofErr w:type="spellEnd"/>
+                              <w:r>
+                                <w:rPr>
+                                  <w:rFonts w:ascii="Montserrat Light" w:hAnsi="Montserrat Light" w:cs="Open Sans"/>
+                                  <w:sz w:val="20"/>
+                                  <w:szCs w:val="20"/>
+                                </w:rPr>
+                                <w:t>-STAT System</w:t>
                               </w:r>
                             </w:p>
                             <w:p>
@@ -7609,7 +7790,25 @@
                             <w:sz w:val="20"/>
                             <w:szCs w:val="20"/>
                           </w:rPr>
-                          <w:t>Provided rapid bedside blood analysis and reduced turnaround times for results by 43% through the Abbott i-STAT System</w:t>
+                          <w:t xml:space="preserve">Provided rapid bedside blood analysis and reduced turnaround times for results by 43% through the Abbott </w:t>
+                        </w:r>
+                        <w:proofErr w:type="spellStart"/>
+                        <w:r>
+                          <w:rPr>
+                            <w:rFonts w:ascii="Montserrat Light" w:hAnsi="Montserrat Light" w:cs="Open Sans"/>
+                            <w:sz w:val="20"/>
+                            <w:szCs w:val="20"/>
+                          </w:rPr>
+                          <w:t>i</w:t>
+                        </w:r>
+                        <w:proofErr w:type="spellEnd"/>
+                        <w:r>
+                          <w:rPr>
+                            <w:rFonts w:ascii="Montserrat Light" w:hAnsi="Montserrat Light" w:cs="Open Sans"/>
+                            <w:sz w:val="20"/>
+                            <w:szCs w:val="20"/>
+                          </w:rPr>
+                          <w:t>-STAT System</w:t>
                         </w:r>
                       </w:p>
                       <w:p>
@@ -7898,7 +8097,25 @@
                                   <w:sz w:val="20"/>
                                   <w:szCs w:val="20"/>
                                 </w:rPr>
-                                <w:t>Used GE Corometrics fetal monitors to track and evaluate fetal heart rates for 450+ cases each year, ensuring accurate and timely intervention as needed</w:t>
+                                <w:t xml:space="preserve">Used GE </w:t>
+                              </w:r>
+                              <w:proofErr w:type="spellStart"/>
+                              <w:r>
+                                <w:rPr>
+                                  <w:rFonts w:ascii="Montserrat Light" w:hAnsi="Montserrat Light" w:cs="Open Sans"/>
+                                  <w:sz w:val="20"/>
+                                  <w:szCs w:val="20"/>
+                                </w:rPr>
+                                <w:t>Corometrics</w:t>
+                              </w:r>
+                              <w:proofErr w:type="spellEnd"/>
+                              <w:r>
+                                <w:rPr>
+                                  <w:rFonts w:ascii="Montserrat Light" w:hAnsi="Montserrat Light" w:cs="Open Sans"/>
+                                  <w:sz w:val="20"/>
+                                  <w:szCs w:val="20"/>
+                                </w:rPr>
+                                <w:t xml:space="preserve"> fetal monitors to track and evaluate fetal heart rates for 450+ cases each year, ensuring accurate and timely intervention as needed</w:t>
                               </w:r>
                             </w:p>
                             <w:p>
@@ -7954,7 +8171,25 @@
                                   <w:sz w:val="20"/>
                                   <w:szCs w:val="20"/>
                                 </w:rPr>
-                                <w:t>Used the Siemens epoc Blood Analysis System to provide immediate blood gas, electrolyte, and metabolite results</w:t>
+                                <w:t xml:space="preserve">Used the Siemens </w:t>
+                              </w:r>
+                              <w:proofErr w:type="spellStart"/>
+                              <w:r>
+                                <w:rPr>
+                                  <w:rFonts w:ascii="Montserrat Light" w:hAnsi="Montserrat Light" w:cs="Open Sans"/>
+                                  <w:sz w:val="20"/>
+                                  <w:szCs w:val="20"/>
+                                </w:rPr>
+                                <w:t>epoc</w:t>
+                              </w:r>
+                              <w:proofErr w:type="spellEnd"/>
+                              <w:r>
+                                <w:rPr>
+                                  <w:rFonts w:ascii="Montserrat Light" w:hAnsi="Montserrat Light" w:cs="Open Sans"/>
+                                  <w:sz w:val="20"/>
+                                  <w:szCs w:val="20"/>
+                                </w:rPr>
+                                <w:t xml:space="preserve"> Blood Analysis System to provide immediate blood gas, electrolyte, and metabolite results</w:t>
                               </w:r>
                             </w:p>
                             <w:p>
@@ -8299,7 +8534,25 @@
                             <w:sz w:val="20"/>
                             <w:szCs w:val="20"/>
                           </w:rPr>
-                          <w:t>Used GE Corometrics fetal monitors to track and evaluate fetal heart rates for 450+ cases each year, ensuring accurate and timely intervention as needed</w:t>
+                          <w:t xml:space="preserve">Used GE </w:t>
+                        </w:r>
+                        <w:proofErr w:type="spellStart"/>
+                        <w:r>
+                          <w:rPr>
+                            <w:rFonts w:ascii="Montserrat Light" w:hAnsi="Montserrat Light" w:cs="Open Sans"/>
+                            <w:sz w:val="20"/>
+                            <w:szCs w:val="20"/>
+                          </w:rPr>
+                          <w:t>Corometrics</w:t>
+                        </w:r>
+                        <w:proofErr w:type="spellEnd"/>
+                        <w:r>
+                          <w:rPr>
+                            <w:rFonts w:ascii="Montserrat Light" w:hAnsi="Montserrat Light" w:cs="Open Sans"/>
+                            <w:sz w:val="20"/>
+                            <w:szCs w:val="20"/>
+                          </w:rPr>
+                          <w:t xml:space="preserve"> fetal monitors to track and evaluate fetal heart rates for 450+ cases each year, ensuring accurate and timely intervention as needed</w:t>
                         </w:r>
                       </w:p>
                       <w:p>
@@ -8355,7 +8608,25 @@
                             <w:sz w:val="20"/>
                             <w:szCs w:val="20"/>
                           </w:rPr>
-                          <w:t>Used the Siemens epoc Blood Analysis System to provide immediate blood gas, electrolyte, and metabolite results</w:t>
+                          <w:t xml:space="preserve">Used the Siemens </w:t>
+                        </w:r>
+                        <w:proofErr w:type="spellStart"/>
+                        <w:r>
+                          <w:rPr>
+                            <w:rFonts w:ascii="Montserrat Light" w:hAnsi="Montserrat Light" w:cs="Open Sans"/>
+                            <w:sz w:val="20"/>
+                            <w:szCs w:val="20"/>
+                          </w:rPr>
+                          <w:t>epoc</w:t>
+                        </w:r>
+                        <w:proofErr w:type="spellEnd"/>
+                        <w:r>
+                          <w:rPr>
+                            <w:rFonts w:ascii="Montserrat Light" w:hAnsi="Montserrat Light" w:cs="Open Sans"/>
+                            <w:sz w:val="20"/>
+                            <w:szCs w:val="20"/>
+                          </w:rPr>
+                          <w:t xml:space="preserve"> Blood Analysis System to provide immediate blood gas, electrolyte, and metabolite results</w:t>
                         </w:r>
                       </w:p>
                       <w:p>
@@ -9043,7 +9314,7 @@
           <w:noProof/>
         </w:rPr>
         <w:drawing>
-          <wp:anchor distT="0" distB="0" distL="114300" distR="114300" simplePos="0" relativeHeight="251684352" behindDoc="0" locked="0" layoutInCell="1" allowOverlap="1" wp14:anchorId="00ED45C0" wp14:editId="218713B9">
+          <wp:anchor distT="0" distB="0" distL="114300" distR="114300" simplePos="0" relativeHeight="251684352" behindDoc="0" locked="0" layoutInCell="1" allowOverlap="1" wp14:anchorId="00ED45C0" wp14:editId="2FF244FA">
             <wp:simplePos x="0" y="0"/>
             <wp:positionH relativeFrom="column">
               <wp:posOffset>2675890</wp:posOffset>
@@ -9163,7 +9434,7 @@
           <w:noProof/>
         </w:rPr>
         <w:drawing>
-          <wp:anchor distT="0" distB="0" distL="114300" distR="114300" simplePos="0" relativeHeight="251699712" behindDoc="0" locked="0" layoutInCell="1" allowOverlap="1" wp14:anchorId="3C594A4B" wp14:editId="75FA61CE">
+          <wp:anchor distT="0" distB="0" distL="114300" distR="114300" simplePos="0" relativeHeight="251699712" behindDoc="0" locked="0" layoutInCell="1" allowOverlap="1" wp14:anchorId="3C594A4B" wp14:editId="414284ED">
             <wp:simplePos x="0" y="0"/>
             <wp:positionH relativeFrom="column">
               <wp:posOffset>5029835</wp:posOffset>
@@ -9978,7 +10249,7 @@
           <w:noProof/>
         </w:rPr>
         <w:drawing>
-          <wp:anchor distT="0" distB="0" distL="114300" distR="114300" simplePos="0" relativeHeight="251721216" behindDoc="0" locked="0" layoutInCell="1" allowOverlap="1" wp14:anchorId="1A7FE5A7" wp14:editId="3658567A">
+          <wp:anchor distT="0" distB="0" distL="114300" distR="114300" simplePos="0" relativeHeight="251721216" behindDoc="0" locked="0" layoutInCell="1" allowOverlap="1" wp14:anchorId="1A7FE5A7" wp14:editId="1BE87E50">
             <wp:simplePos x="0" y="0"/>
             <wp:positionH relativeFrom="column">
               <wp:posOffset>5029835</wp:posOffset>
@@ -10461,7 +10732,7 @@
           <w:noProof/>
         </w:rPr>
         <w:drawing>
-          <wp:anchor distT="0" distB="0" distL="114300" distR="114300" simplePos="0" relativeHeight="251716096" behindDoc="0" locked="0" layoutInCell="1" allowOverlap="1" wp14:anchorId="5EA93008" wp14:editId="2C90494A">
+          <wp:anchor distT="0" distB="0" distL="114300" distR="114300" simplePos="0" relativeHeight="251716096" behindDoc="0" locked="0" layoutInCell="1" allowOverlap="1" wp14:anchorId="5EA93008" wp14:editId="76A465F6">
             <wp:simplePos x="0" y="0"/>
             <wp:positionH relativeFrom="column">
               <wp:posOffset>3142615</wp:posOffset>
@@ -10570,7 +10841,21 @@
                               <w:rPr>
                                 <w:rFonts w:ascii="Montserrat Light" w:eastAsiaTheme="minorHAnsi" w:hAnsi="Montserrat Light" w:cs="Open Sans"/>
                               </w:rPr>
-                              <w:t>(757 ) 609-8643</w:t>
+                              <w:t>(</w:t>
+                            </w:r>
+                            <w:proofErr w:type="gramStart"/>
+                            <w:r>
+                              <w:rPr>
+                                <w:rFonts w:ascii="Montserrat Light" w:eastAsiaTheme="minorHAnsi" w:hAnsi="Montserrat Light" w:cs="Open Sans"/>
+                              </w:rPr>
+                              <w:t>757 )</w:t>
+                            </w:r>
+                            <w:proofErr w:type="gramEnd"/>
+                            <w:r>
+                              <w:rPr>
+                                <w:rFonts w:ascii="Montserrat Light" w:eastAsiaTheme="minorHAnsi" w:hAnsi="Montserrat Light" w:cs="Open Sans"/>
+                              </w:rPr>
+                              <w:t xml:space="preserve"> 609-8643</w:t>
                             </w:r>
                           </w:p>
                           <w:p>
@@ -10625,7 +10910,21 @@
                         <w:rPr>
                           <w:rFonts w:ascii="Montserrat Light" w:eastAsiaTheme="minorHAnsi" w:hAnsi="Montserrat Light" w:cs="Open Sans"/>
                         </w:rPr>
-                        <w:t>(757 ) 609-8643</w:t>
+                        <w:t>(</w:t>
+                      </w:r>
+                      <w:proofErr w:type="gramStart"/>
+                      <w:r>
+                        <w:rPr>
+                          <w:rFonts w:ascii="Montserrat Light" w:eastAsiaTheme="minorHAnsi" w:hAnsi="Montserrat Light" w:cs="Open Sans"/>
+                        </w:rPr>
+                        <w:t>757 )</w:t>
+                      </w:r>
+                      <w:proofErr w:type="gramEnd"/>
+                      <w:r>
+                        <w:rPr>
+                          <w:rFonts w:ascii="Montserrat Light" w:eastAsiaTheme="minorHAnsi" w:hAnsi="Montserrat Light" w:cs="Open Sans"/>
+                        </w:rPr>
+                        <w:t xml:space="preserve"> 609-8643</w:t>
                       </w:r>
                     </w:p>
                     <w:p>
@@ -10862,7 +11161,27 @@
                                     <w:sz w:val="20"/>
                                     <w:szCs w:val="20"/>
                                   </w:rPr>
-                                  <w:t>Master Sergeant Obod Nicely</w:t>
+                                  <w:t xml:space="preserve">Master Sergeant </w:t>
+                                </w:r>
+                                <w:proofErr w:type="spellStart"/>
+                                <w:r>
+                                  <w:rPr>
+                                    <w:rFonts w:ascii="Montserrat Light" w:eastAsiaTheme="minorHAnsi" w:hAnsi="Montserrat Light" w:cs="Open Sans"/>
+                                    <w:b/>
+                                    <w:sz w:val="20"/>
+                                    <w:szCs w:val="20"/>
+                                  </w:rPr>
+                                  <w:t>Obod</w:t>
+                                </w:r>
+                                <w:proofErr w:type="spellEnd"/>
+                                <w:r>
+                                  <w:rPr>
+                                    <w:rFonts w:ascii="Montserrat Light" w:eastAsiaTheme="minorHAnsi" w:hAnsi="Montserrat Light" w:cs="Open Sans"/>
+                                    <w:b/>
+                                    <w:sz w:val="20"/>
+                                    <w:szCs w:val="20"/>
+                                  </w:rPr>
+                                  <w:t xml:space="preserve"> Nicely</w:t>
                                 </w:r>
                               </w:p>
                               <w:p>
@@ -11062,8 +11381,39 @@
                                     <w:sz w:val="20"/>
                                     <w:szCs w:val="20"/>
                                   </w:rPr>
-                                  <w:t>Technical Sergeant Asanah Teneng</w:t>
+                                  <w:t xml:space="preserve">Technical Sergeant </w:t>
                                 </w:r>
+                                <w:proofErr w:type="spellStart"/>
+                                <w:r>
+                                  <w:rPr>
+                                    <w:rFonts w:ascii="Montserrat Light" w:eastAsiaTheme="minorHAnsi" w:hAnsi="Montserrat Light" w:cs="Open Sans"/>
+                                    <w:b/>
+                                    <w:sz w:val="20"/>
+                                    <w:szCs w:val="20"/>
+                                  </w:rPr>
+                                  <w:t>Asanah</w:t>
+                                </w:r>
+                                <w:proofErr w:type="spellEnd"/>
+                                <w:r>
+                                  <w:rPr>
+                                    <w:rFonts w:ascii="Montserrat Light" w:eastAsiaTheme="minorHAnsi" w:hAnsi="Montserrat Light" w:cs="Open Sans"/>
+                                    <w:b/>
+                                    <w:sz w:val="20"/>
+                                    <w:szCs w:val="20"/>
+                                  </w:rPr>
+                                  <w:t xml:space="preserve"> </w:t>
+                                </w:r>
+                                <w:proofErr w:type="spellStart"/>
+                                <w:r>
+                                  <w:rPr>
+                                    <w:rFonts w:ascii="Montserrat Light" w:eastAsiaTheme="minorHAnsi" w:hAnsi="Montserrat Light" w:cs="Open Sans"/>
+                                    <w:b/>
+                                    <w:sz w:val="20"/>
+                                    <w:szCs w:val="20"/>
+                                  </w:rPr>
+                                  <w:t>Teneng</w:t>
+                                </w:r>
+                                <w:proofErr w:type="spellEnd"/>
                               </w:p>
                               <w:p>
                                 <w:pPr>
@@ -11208,7 +11558,25 @@
                                     <w:sz w:val="20"/>
                                     <w:szCs w:val="20"/>
                                   </w:rPr>
-                                  <w:t>Technical Sergeant Teneng is my immediate supervisor in the United States Air Force</w:t>
+                                  <w:t xml:space="preserve">Technical Sergeant </w:t>
+                                </w:r>
+                                <w:proofErr w:type="spellStart"/>
+                                <w:r>
+                                  <w:rPr>
+                                    <w:rFonts w:ascii="Montserrat Light" w:eastAsiaTheme="minorHAnsi" w:hAnsi="Montserrat Light" w:cs="Open Sans"/>
+                                    <w:sz w:val="20"/>
+                                    <w:szCs w:val="20"/>
+                                  </w:rPr>
+                                  <w:t>Teneng</w:t>
+                                </w:r>
+                                <w:proofErr w:type="spellEnd"/>
+                                <w:r>
+                                  <w:rPr>
+                                    <w:rFonts w:ascii="Montserrat Light" w:eastAsiaTheme="minorHAnsi" w:hAnsi="Montserrat Light" w:cs="Open Sans"/>
+                                    <w:sz w:val="20"/>
+                                    <w:szCs w:val="20"/>
+                                  </w:rPr>
+                                  <w:t xml:space="preserve"> is my immediate supervisor in the United States Air Force</w:t>
                                 </w:r>
                               </w:p>
                               <w:p>
@@ -11750,7 +12118,27 @@
                               <w:sz w:val="20"/>
                               <w:szCs w:val="20"/>
                             </w:rPr>
-                            <w:t>Master Sergeant Obod Nicely</w:t>
+                            <w:t xml:space="preserve">Master Sergeant </w:t>
+                          </w:r>
+                          <w:proofErr w:type="spellStart"/>
+                          <w:r>
+                            <w:rPr>
+                              <w:rFonts w:ascii="Montserrat Light" w:eastAsiaTheme="minorHAnsi" w:hAnsi="Montserrat Light" w:cs="Open Sans"/>
+                              <w:b/>
+                              <w:sz w:val="20"/>
+                              <w:szCs w:val="20"/>
+                            </w:rPr>
+                            <w:t>Obod</w:t>
+                          </w:r>
+                          <w:proofErr w:type="spellEnd"/>
+                          <w:r>
+                            <w:rPr>
+                              <w:rFonts w:ascii="Montserrat Light" w:eastAsiaTheme="minorHAnsi" w:hAnsi="Montserrat Light" w:cs="Open Sans"/>
+                              <w:b/>
+                              <w:sz w:val="20"/>
+                              <w:szCs w:val="20"/>
+                            </w:rPr>
+                            <w:t xml:space="preserve"> Nicely</w:t>
                           </w:r>
                         </w:p>
                         <w:p>
@@ -11950,8 +12338,39 @@
                               <w:sz w:val="20"/>
                               <w:szCs w:val="20"/>
                             </w:rPr>
-                            <w:t>Technical Sergeant Asanah Teneng</w:t>
+                            <w:t xml:space="preserve">Technical Sergeant </w:t>
                           </w:r>
+                          <w:proofErr w:type="spellStart"/>
+                          <w:r>
+                            <w:rPr>
+                              <w:rFonts w:ascii="Montserrat Light" w:eastAsiaTheme="minorHAnsi" w:hAnsi="Montserrat Light" w:cs="Open Sans"/>
+                              <w:b/>
+                              <w:sz w:val="20"/>
+                              <w:szCs w:val="20"/>
+                            </w:rPr>
+                            <w:t>Asanah</w:t>
+                          </w:r>
+                          <w:proofErr w:type="spellEnd"/>
+                          <w:r>
+                            <w:rPr>
+                              <w:rFonts w:ascii="Montserrat Light" w:eastAsiaTheme="minorHAnsi" w:hAnsi="Montserrat Light" w:cs="Open Sans"/>
+                              <w:b/>
+                              <w:sz w:val="20"/>
+                              <w:szCs w:val="20"/>
+                            </w:rPr>
+                            <w:t xml:space="preserve"> </w:t>
+                          </w:r>
+                          <w:proofErr w:type="spellStart"/>
+                          <w:r>
+                            <w:rPr>
+                              <w:rFonts w:ascii="Montserrat Light" w:eastAsiaTheme="minorHAnsi" w:hAnsi="Montserrat Light" w:cs="Open Sans"/>
+                              <w:b/>
+                              <w:sz w:val="20"/>
+                              <w:szCs w:val="20"/>
+                            </w:rPr>
+                            <w:t>Teneng</w:t>
+                          </w:r>
+                          <w:proofErr w:type="spellEnd"/>
                         </w:p>
                         <w:p>
                           <w:pPr>
@@ -12096,7 +12515,25 @@
                               <w:sz w:val="20"/>
                               <w:szCs w:val="20"/>
                             </w:rPr>
-                            <w:t>Technical Sergeant Teneng is my immediate supervisor in the United States Air Force</w:t>
+                            <w:t xml:space="preserve">Technical Sergeant </w:t>
+                          </w:r>
+                          <w:proofErr w:type="spellStart"/>
+                          <w:r>
+                            <w:rPr>
+                              <w:rFonts w:ascii="Montserrat Light" w:eastAsiaTheme="minorHAnsi" w:hAnsi="Montserrat Light" w:cs="Open Sans"/>
+                              <w:sz w:val="20"/>
+                              <w:szCs w:val="20"/>
+                            </w:rPr>
+                            <w:t>Teneng</w:t>
+                          </w:r>
+                          <w:proofErr w:type="spellEnd"/>
+                          <w:r>
+                            <w:rPr>
+                              <w:rFonts w:ascii="Montserrat Light" w:eastAsiaTheme="minorHAnsi" w:hAnsi="Montserrat Light" w:cs="Open Sans"/>
+                              <w:sz w:val="20"/>
+                              <w:szCs w:val="20"/>
+                            </w:rPr>
+                            <w:t xml:space="preserve"> is my immediate supervisor in the United States Air Force</w:t>
                           </w:r>
                         </w:p>
                         <w:p>
@@ -12560,7 +12997,7 @@
         <mc:AlternateContent>
           <mc:Choice Requires="wpg">
             <w:drawing>
-              <wp:anchor distT="0" distB="0" distL="114300" distR="114300" simplePos="0" relativeHeight="251714048" behindDoc="0" locked="0" layoutInCell="1" allowOverlap="1" wp14:anchorId="5355E73A" wp14:editId="161C6F2F">
+              <wp:anchor distT="0" distB="0" distL="114300" distR="114300" simplePos="0" relativeHeight="251714048" behindDoc="0" locked="0" layoutInCell="1" allowOverlap="1" wp14:anchorId="5355E73A" wp14:editId="2F654BCB">
                 <wp:simplePos x="0" y="0"/>
                 <wp:positionH relativeFrom="column">
                   <wp:posOffset>238125</wp:posOffset>
@@ -12622,7 +13059,25 @@
                                   <w:sz w:val="20"/>
                                   <w:szCs w:val="20"/>
                                 </w:rPr>
-                                <w:t>Deployed and hosted a highly-available WordPress application using EC2, RDS, Route 53, ASG and VPC within Amazon Web Services.</w:t>
+                                <w:t xml:space="preserve">Deployed and hosted a </w:t>
+                              </w:r>
+                              <w:proofErr w:type="gramStart"/>
+                              <w:r>
+                                <w:rPr>
+                                  <w:rFonts w:ascii="Montserrat Light" w:hAnsi="Montserrat Light" w:cs="Open Sans"/>
+                                  <w:sz w:val="20"/>
+                                  <w:szCs w:val="20"/>
+                                </w:rPr>
+                                <w:t>highly-available</w:t>
+                              </w:r>
+                              <w:proofErr w:type="gramEnd"/>
+                              <w:r>
+                                <w:rPr>
+                                  <w:rFonts w:ascii="Montserrat Light" w:hAnsi="Montserrat Light" w:cs="Open Sans"/>
+                                  <w:sz w:val="20"/>
+                                  <w:szCs w:val="20"/>
+                                </w:rPr>
+                                <w:t xml:space="preserve"> WordPress application using EC2, RDS, Route 53, ASG and VPC within Amazon Web Services.</w:t>
                               </w:r>
                             </w:p>
                             <w:p>
@@ -12893,7 +13348,25 @@
                             <w:sz w:val="20"/>
                             <w:szCs w:val="20"/>
                           </w:rPr>
-                          <w:t>Deployed and hosted a highly-available WordPress application using EC2, RDS, Route 53, ASG and VPC within Amazon Web Services.</w:t>
+                          <w:t xml:space="preserve">Deployed and hosted a </w:t>
+                        </w:r>
+                        <w:proofErr w:type="gramStart"/>
+                        <w:r>
+                          <w:rPr>
+                            <w:rFonts w:ascii="Montserrat Light" w:hAnsi="Montserrat Light" w:cs="Open Sans"/>
+                            <w:sz w:val="20"/>
+                            <w:szCs w:val="20"/>
+                          </w:rPr>
+                          <w:t>highly-available</w:t>
+                        </w:r>
+                        <w:proofErr w:type="gramEnd"/>
+                        <w:r>
+                          <w:rPr>
+                            <w:rFonts w:ascii="Montserrat Light" w:hAnsi="Montserrat Light" w:cs="Open Sans"/>
+                            <w:sz w:val="20"/>
+                            <w:szCs w:val="20"/>
+                          </w:rPr>
+                          <w:t xml:space="preserve"> WordPress application using EC2, RDS, Route 53, ASG and VPC within Amazon Web Services.</w:t>
                         </w:r>
                       </w:p>
                       <w:p>
@@ -13114,13 +13587,6 @@
           <w:rFonts w:ascii="Open Sans" w:hAnsi="Open Sans" w:cs="Open Sans"/>
         </w:rPr>
       </w:pPr>
-    </w:p>
-    <w:p>
-      <w:pPr>
-        <w:rPr>
-          <w:rFonts w:ascii="Open Sans" w:hAnsi="Open Sans" w:cs="Open Sans"/>
-        </w:rPr>
-      </w:pPr>
       <w:r>
         <w:rPr>
           <w:noProof/>
@@ -13128,16 +13594,16 @@
         <mc:AlternateContent>
           <mc:Choice Requires="wpg">
             <w:drawing>
-              <wp:anchor distT="0" distB="0" distL="114300" distR="114300" simplePos="0" relativeHeight="251742208" behindDoc="0" locked="0" layoutInCell="1" allowOverlap="1" wp14:anchorId="7984FE3D" wp14:editId="66DDD1F7">
+              <wp:anchor distT="0" distB="0" distL="114300" distR="114300" simplePos="0" relativeHeight="251742208" behindDoc="0" locked="0" layoutInCell="1" allowOverlap="1" wp14:anchorId="7984FE3D" wp14:editId="29E1FE0A">
                 <wp:simplePos x="0" y="0"/>
                 <wp:positionH relativeFrom="column">
-                  <wp:posOffset>238125</wp:posOffset>
+                  <wp:posOffset>247650</wp:posOffset>
                 </wp:positionH>
                 <wp:positionV relativeFrom="paragraph">
-                  <wp:posOffset>139700</wp:posOffset>
+                  <wp:posOffset>6350</wp:posOffset>
                 </wp:positionV>
-                <wp:extent cx="4352290" cy="2453640"/>
-                <wp:effectExtent l="0" t="0" r="0" b="3810"/>
+                <wp:extent cx="4352290" cy="1447800"/>
+                <wp:effectExtent l="0" t="0" r="0" b="0"/>
                 <wp:wrapNone/>
                 <wp:docPr id="1943325517" name="Group 1943325517"/>
                 <wp:cNvGraphicFramePr/>
@@ -13148,9 +13614,9 @@
                       <wpg:grpSpPr>
                         <a:xfrm>
                           <a:off x="0" y="0"/>
-                          <a:ext cx="4352290" cy="2453640"/>
+                          <a:ext cx="4352290" cy="1447800"/>
                           <a:chOff x="0" y="-52"/>
-                          <a:chExt cx="4352723" cy="2454109"/>
+                          <a:chExt cx="4352723" cy="1192635"/>
                         </a:xfrm>
                       </wpg:grpSpPr>
                       <wps:wsp>
@@ -13159,7 +13625,7 @@
                         <wps:spPr>
                           <a:xfrm>
                             <a:off x="9525" y="809238"/>
-                            <a:ext cx="4343198" cy="1644819"/>
+                            <a:ext cx="4343198" cy="383345"/>
                           </a:xfrm>
                           <a:prstGeom prst="rect">
                             <a:avLst/>
@@ -13192,6 +13658,24 @@
                                 </w:rPr>
                                 <w:t>Coded a mock Netflix home page.</w:t>
                               </w:r>
+                            </w:p>
+                            <w:p>
+                              <w:pPr>
+                                <w:rPr>
+                                  <w:rFonts w:ascii="Montserrat Light" w:hAnsi="Montserrat Light" w:cs="Open Sans"/>
+                                  <w:sz w:val="20"/>
+                                  <w:szCs w:val="20"/>
+                                </w:rPr>
+                              </w:pPr>
+                            </w:p>
+                            <w:p>
+                              <w:pPr>
+                                <w:rPr>
+                                  <w:rFonts w:ascii="Montserrat Light" w:hAnsi="Montserrat Light" w:cs="Open Sans"/>
+                                  <w:sz w:val="20"/>
+                                  <w:szCs w:val="20"/>
+                                </w:rPr>
+                              </w:pPr>
                             </w:p>
                           </w:txbxContent>
                         </wps:txbx>
@@ -13341,6 +13825,7 @@
                                 </w:rPr>
                               </w:pPr>
                               <w:hyperlink r:id="rId19" w:history="1">
+                                <w:proofErr w:type="spellStart"/>
                                 <w:r>
                                   <w:rPr>
                                     <w:rStyle w:val="Hyperlink"/>
@@ -13350,6 +13835,7 @@
                                   </w:rPr>
                                   <w:t>Github</w:t>
                                 </w:r>
+                                <w:proofErr w:type="spellEnd"/>
                               </w:hyperlink>
                             </w:p>
                           </w:txbxContent>
@@ -13372,8 +13858,8 @@
           </mc:Choice>
           <mc:Fallback>
             <w:pict>
-              <v:group w14:anchorId="7984FE3D" id="Group 1943325517" o:spid="_x0000_s1158" style="position:absolute;margin-left:18.75pt;margin-top:11pt;width:342.7pt;height:193.2pt;z-index:251742208;mso-height-relative:margin" coordorigin="" coordsize="43527,24541" o:gfxdata="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">
-                <v:shape id="Text Box 1457910722" o:spid="_x0000_s1159" type="#_x0000_t202" style="position:absolute;left:95;top:8092;width:43432;height:16448;visibility:visible;mso-wrap-style:square;v-text-anchor:top" o:gfxdata="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" filled="f" stroked="f" strokeweight=".5pt">
+              <v:group w14:anchorId="7984FE3D" id="Group 1943325517" o:spid="_x0000_s1158" style="position:absolute;margin-left:19.5pt;margin-top:.5pt;width:342.7pt;height:114pt;z-index:251742208;mso-height-relative:margin" coordorigin="" coordsize="43527,11926" o:gfxdata="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">
+                <v:shape id="Text Box 1457910722" o:spid="_x0000_s1159" type="#_x0000_t202" style="position:absolute;left:95;top:8092;width:43432;height:3833;visibility:visible;mso-wrap-style:square;v-text-anchor:top" o:gfxdata="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" filled="f" stroked="f" strokeweight=".5pt">
                   <v:textbox>
                     <w:txbxContent>
                       <w:p>
@@ -13397,6 +13883,24 @@
                           </w:rPr>
                           <w:t>Coded a mock Netflix home page.</w:t>
                         </w:r>
+                      </w:p>
+                      <w:p>
+                        <w:pPr>
+                          <w:rPr>
+                            <w:rFonts w:ascii="Montserrat Light" w:hAnsi="Montserrat Light" w:cs="Open Sans"/>
+                            <w:sz w:val="20"/>
+                            <w:szCs w:val="20"/>
+                          </w:rPr>
+                        </w:pPr>
+                      </w:p>
+                      <w:p>
+                        <w:pPr>
+                          <w:rPr>
+                            <w:rFonts w:ascii="Montserrat Light" w:hAnsi="Montserrat Light" w:cs="Open Sans"/>
+                            <w:sz w:val="20"/>
+                            <w:szCs w:val="20"/>
+                          </w:rPr>
+                        </w:pPr>
                       </w:p>
                     </w:txbxContent>
                   </v:textbox>
@@ -13468,6 +13972,7 @@
                           </w:rPr>
                         </w:pPr>
                         <w:hyperlink r:id="rId20" w:history="1">
+                          <w:proofErr w:type="spellStart"/>
                           <w:r>
                             <w:rPr>
                               <w:rStyle w:val="Hyperlink"/>
@@ -13477,6 +13982,7 @@
                             </w:rPr>
                             <w:t>Github</w:t>
                           </w:r>
+                          <w:proofErr w:type="spellEnd"/>
                         </w:hyperlink>
                       </w:p>
                     </w:txbxContent>
@@ -13557,6 +14063,280 @@
           <w:rFonts w:ascii="Open Sans" w:hAnsi="Open Sans" w:cs="Open Sans"/>
         </w:rPr>
       </w:pPr>
+    </w:p>
+    <w:p>
+      <w:pPr>
+        <w:rPr>
+          <w:rFonts w:ascii="Open Sans" w:hAnsi="Open Sans" w:cs="Open Sans"/>
+        </w:rPr>
+      </w:pPr>
+      <w:r>
+        <w:rPr>
+          <w:rFonts w:ascii="Open Sans" w:hAnsi="Open Sans" w:cs="Open Sans"/>
+          <w:noProof/>
+        </w:rPr>
+        <mc:AlternateContent>
+          <mc:Choice Requires="wps">
+            <w:drawing>
+              <wp:anchor distT="45720" distB="45720" distL="114300" distR="114300" simplePos="0" relativeHeight="251744256" behindDoc="0" locked="0" layoutInCell="1" allowOverlap="1" wp14:anchorId="7D188D3B" wp14:editId="6F449285">
+                <wp:simplePos x="0" y="0"/>
+                <wp:positionH relativeFrom="column">
+                  <wp:posOffset>314325</wp:posOffset>
+                </wp:positionH>
+                <wp:positionV relativeFrom="paragraph">
+                  <wp:posOffset>46990</wp:posOffset>
+                </wp:positionV>
+                <wp:extent cx="2360930" cy="1838325"/>
+                <wp:effectExtent l="0" t="0" r="0" b="9525"/>
+                <wp:wrapSquare wrapText="bothSides"/>
+                <wp:docPr id="217" name="Text Box 2"/>
+                <wp:cNvGraphicFramePr>
+                  <a:graphicFrameLocks xmlns:a="http://schemas.openxmlformats.org/drawingml/2006/main"/>
+                </wp:cNvGraphicFramePr>
+                <a:graphic xmlns:a="http://schemas.openxmlformats.org/drawingml/2006/main">
+                  <a:graphicData uri="http://schemas.microsoft.com/office/word/2010/wordprocessingShape">
+                    <wps:wsp>
+                      <wps:cNvSpPr txBox="1">
+                        <a:spLocks noChangeArrowheads="1"/>
+                      </wps:cNvSpPr>
+                      <wps:spPr bwMode="auto">
+                        <a:xfrm>
+                          <a:off x="0" y="0"/>
+                          <a:ext cx="2360930" cy="1838325"/>
+                        </a:xfrm>
+                        <a:prstGeom prst="rect">
+                          <a:avLst/>
+                        </a:prstGeom>
+                        <a:solidFill>
+                          <a:srgbClr val="FFFFFF"/>
+                        </a:solidFill>
+                        <a:ln w="9525">
+                          <a:noFill/>
+                          <a:miter lim="800000"/>
+                          <a:headEnd/>
+                          <a:tailEnd/>
+                        </a:ln>
+                      </wps:spPr>
+                      <wps:txbx>
+                        <w:txbxContent>
+                          <w:p>
+                            <w:pPr>
+                              <w:rPr>
+                                <w:rFonts w:ascii="Montserrat Light" w:hAnsi="Montserrat Light"/>
+                                <w:b/>
+                                <w:bCs/>
+                              </w:rPr>
+                            </w:pPr>
+                            <w:r>
+                              <w:rPr>
+                                <w:rFonts w:ascii="Montserrat Light" w:hAnsi="Montserrat Light"/>
+                                <w:b/>
+                                <w:bCs/>
+                              </w:rPr>
+                              <w:t>e-Portfolio</w:t>
+                            </w:r>
+                          </w:p>
+                          <w:p>
+                            <w:pPr>
+                              <w:rPr>
+                                <w:rFonts w:ascii="Montserrat" w:hAnsi="Montserrat"/>
+                                <w:b/>
+                                <w:bCs/>
+                              </w:rPr>
+                            </w:pPr>
+                            <w:hyperlink r:id="rId21" w:history="1">
+                              <w:r>
+                                <w:rPr>
+                                  <w:rStyle w:val="Hyperlink"/>
+                                  <w:rFonts w:ascii="Montserrat" w:hAnsi="Montserrat"/>
+                                  <w:b/>
+                                  <w:bCs/>
+                                </w:rPr>
+                                <w:t>e-Portfolio</w:t>
+                              </w:r>
+                            </w:hyperlink>
+                          </w:p>
+                          <w:p/>
+                          <w:p>
+                            <w:pPr>
+                              <w:rPr>
+                                <w:rFonts w:ascii="Montserrat Light" w:hAnsi="Montserrat Light"/>
+                                <w:sz w:val="20"/>
+                                <w:szCs w:val="20"/>
+                              </w:rPr>
+                            </w:pPr>
+                            <w:r>
+                              <w:pict w14:anchorId="585747C1">
+                                <v:shape id="image5.png" o:spid="_x0000_i1039" type="#_x0000_t75" style="width:9pt;height:12.75pt;visibility:visible;mso-wrap-style:square">
+                                  <v:imagedata r:id="rId7" o:title=""/>
+                                </v:shape>
+                              </w:pict>
+                            </w:r>
+                            <w:r>
+                              <w:t xml:space="preserve"> </w:t>
+                            </w:r>
+                            <w:r>
+                              <w:rPr>
+                                <w:rFonts w:ascii="Montserrat Light" w:hAnsi="Montserrat Light"/>
+                                <w:sz w:val="20"/>
+                                <w:szCs w:val="20"/>
+                              </w:rPr>
+                              <w:t>September 2024 - current</w:t>
+                            </w:r>
+                          </w:p>
+                          <w:p>
+                            <w:pPr>
+                              <w:rPr>
+                                <w:rFonts w:ascii="Montserrat Light" w:hAnsi="Montserrat Light"/>
+                              </w:rPr>
+                            </w:pPr>
+                          </w:p>
+                          <w:p>
+                            <w:pPr>
+                              <w:pStyle w:val="ListParagraph"/>
+                              <w:numPr>
+                                <w:ilvl w:val="0"/>
+                                <w:numId w:val="14"/>
+                              </w:numPr>
+                              <w:rPr>
+                                <w:rFonts w:ascii="Montserrat Light" w:hAnsi="Montserrat Light" w:cstheme="minorHAnsi"/>
+                                <w:sz w:val="20"/>
+                                <w:szCs w:val="20"/>
+                              </w:rPr>
+                            </w:pPr>
+                            <w:r>
+                              <w:rPr>
+                                <w:rFonts w:ascii="Montserrat Light" w:hAnsi="Montserrat Light" w:cstheme="minorHAnsi"/>
+                                <w:sz w:val="20"/>
+                                <w:szCs w:val="20"/>
+                              </w:rPr>
+                              <w:t>Showcases completed projects that touches many fields in Cybersecurity.</w:t>
+                            </w:r>
+                          </w:p>
+                        </w:txbxContent>
+                      </wps:txbx>
+                      <wps:bodyPr rot="0" vert="horz" wrap="square" lIns="91440" tIns="45720" rIns="91440" bIns="45720" anchor="t" anchorCtr="0">
+                        <a:noAutofit/>
+                      </wps:bodyPr>
+                    </wps:wsp>
+                  </a:graphicData>
+                </a:graphic>
+                <wp14:sizeRelH relativeFrom="margin">
+                  <wp14:pctWidth>40000</wp14:pctWidth>
+                </wp14:sizeRelH>
+                <wp14:sizeRelV relativeFrom="margin">
+                  <wp14:pctHeight>0</wp14:pctHeight>
+                </wp14:sizeRelV>
+              </wp:anchor>
+            </w:drawing>
+          </mc:Choice>
+          <mc:Fallback>
+            <w:pict>
+              <v:shape w14:anchorId="7D188D3B" id="Text Box 2" o:spid="_x0000_s1164" type="#_x0000_t202" style="position:absolute;margin-left:24.75pt;margin-top:3.7pt;width:185.9pt;height:144.75pt;z-index:251744256;visibility:visible;mso-wrap-style:square;mso-width-percent:400;mso-height-percent:0;mso-wrap-distance-left:9pt;mso-wrap-distance-top:3.6pt;mso-wrap-distance-right:9pt;mso-wrap-distance-bottom:3.6pt;mso-position-horizontal:absolute;mso-position-horizontal-relative:text;mso-position-vertical:absolute;mso-position-vertical-relative:text;mso-width-percent:400;mso-height-percent:0;mso-width-relative:margin;mso-height-relative:margin;v-text-anchor:top" o:gfxdata="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" stroked="f">
+                <v:textbox>
+                  <w:txbxContent>
+                    <w:p>
+                      <w:pPr>
+                        <w:rPr>
+                          <w:rFonts w:ascii="Montserrat Light" w:hAnsi="Montserrat Light"/>
+                          <w:b/>
+                          <w:bCs/>
+                        </w:rPr>
+                      </w:pPr>
+                      <w:r>
+                        <w:rPr>
+                          <w:rFonts w:ascii="Montserrat Light" w:hAnsi="Montserrat Light"/>
+                          <w:b/>
+                          <w:bCs/>
+                        </w:rPr>
+                        <w:t>e-Portfolio</w:t>
+                      </w:r>
+                    </w:p>
+                    <w:p>
+                      <w:pPr>
+                        <w:rPr>
+                          <w:rFonts w:ascii="Montserrat" w:hAnsi="Montserrat"/>
+                          <w:b/>
+                          <w:bCs/>
+                        </w:rPr>
+                      </w:pPr>
+                      <w:hyperlink r:id="rId22" w:history="1">
+                        <w:r>
+                          <w:rPr>
+                            <w:rStyle w:val="Hyperlink"/>
+                            <w:rFonts w:ascii="Montserrat" w:hAnsi="Montserrat"/>
+                            <w:b/>
+                            <w:bCs/>
+                          </w:rPr>
+                          <w:t>e-Portfolio</w:t>
+                        </w:r>
+                      </w:hyperlink>
+                    </w:p>
+                    <w:p/>
+                    <w:p>
+                      <w:pPr>
+                        <w:rPr>
+                          <w:rFonts w:ascii="Montserrat Light" w:hAnsi="Montserrat Light"/>
+                          <w:sz w:val="20"/>
+                          <w:szCs w:val="20"/>
+                        </w:rPr>
+                      </w:pPr>
+                      <w:r>
+                        <w:pict w14:anchorId="585747C1">
+                          <v:shape id="image5.png" o:spid="_x0000_i1039" type="#_x0000_t75" style="width:9pt;height:12.75pt;visibility:visible;mso-wrap-style:square">
+                            <v:imagedata r:id="rId7" o:title=""/>
+                          </v:shape>
+                        </w:pict>
+                      </w:r>
+                      <w:r>
+                        <w:t xml:space="preserve"> </w:t>
+                      </w:r>
+                      <w:r>
+                        <w:rPr>
+                          <w:rFonts w:ascii="Montserrat Light" w:hAnsi="Montserrat Light"/>
+                          <w:sz w:val="20"/>
+                          <w:szCs w:val="20"/>
+                        </w:rPr>
+                        <w:t>September 2024 - current</w:t>
+                      </w:r>
+                    </w:p>
+                    <w:p>
+                      <w:pPr>
+                        <w:rPr>
+                          <w:rFonts w:ascii="Montserrat Light" w:hAnsi="Montserrat Light"/>
+                        </w:rPr>
+                      </w:pPr>
+                    </w:p>
+                    <w:p>
+                      <w:pPr>
+                        <w:pStyle w:val="ListParagraph"/>
+                        <w:numPr>
+                          <w:ilvl w:val="0"/>
+                          <w:numId w:val="14"/>
+                        </w:numPr>
+                        <w:rPr>
+                          <w:rFonts w:ascii="Montserrat Light" w:hAnsi="Montserrat Light" w:cstheme="minorHAnsi"/>
+                          <w:sz w:val="20"/>
+                          <w:szCs w:val="20"/>
+                        </w:rPr>
+                      </w:pPr>
+                      <w:r>
+                        <w:rPr>
+                          <w:rFonts w:ascii="Montserrat Light" w:hAnsi="Montserrat Light" w:cstheme="minorHAnsi"/>
+                          <w:sz w:val="20"/>
+                          <w:szCs w:val="20"/>
+                        </w:rPr>
+                        <w:t>Showcases completed projects that touches many fields in Cybersecurity.</w:t>
+                      </w:r>
+                    </w:p>
+                  </w:txbxContent>
+                </v:textbox>
+                <w10:wrap type="square"/>
+              </v:shape>
+            </w:pict>
+          </mc:Fallback>
+        </mc:AlternateContent>
+      </w:r>
     </w:p>
     <w:p>
       <w:pPr>
@@ -13681,6 +14461,32 @@
 
 <file path=word/numbering.xml><?xml version="1.0" encoding="utf-8"?>
 <w:numbering xmlns:wpc="http://schemas.microsoft.com/office/word/2010/wordprocessingCanvas" xmlns:cx="http://schemas.microsoft.com/office/drawing/2014/chartex" xmlns:cx1="http://schemas.microsoft.com/office/drawing/2015/9/8/chartex" xmlns:cx2="http://schemas.microsoft.com/office/drawing/2015/10/21/chartex" xmlns:cx3="http://schemas.microsoft.com/office/drawing/2016/5/9/chartex" xmlns:cx4="http://schemas.microsoft.com/office/drawing/2016/5/10/chartex" xmlns:cx5="http://schemas.microsoft.com/office/drawing/2016/5/11/chartex" xmlns:cx6="http://schemas.microsoft.com/office/drawing/2016/5/12/chartex" xmlns:cx7="http://schemas.microsoft.com/office/drawing/2016/5/13/chartex" xmlns:cx8="http://schemas.microsoft.com/office/drawing/2016/5/14/chartex" xmlns:mc="http://schemas.openxmlformats.org/markup-compatibility/2006" xmlns:aink="http://schemas.microsoft.com/office/drawing/2016/ink" xmlns:am3d="http://schemas.microsoft.com/office/drawing/2017/model3d" xmlns:o="urn:schemas-microsoft-com:office:office" xmlns:oel="http://schemas.microsoft.com/office/2019/extlst" xmlns:r="http://schemas.openxmlformats.org/officeDocument/2006/relationships" xmlns:m="http://schemas.openxmlformats.org/officeDocument/2006/math" xmlns:v="urn:schemas-microsoft-com:vml" xmlns:wp14="http://schemas.microsoft.com/office/word/2010/wordprocessingDrawing" xmlns:wp="http://schemas.openxmlformats.org/drawingml/2006/wordprocessingDrawing" xmlns:w10="urn:schemas-microsoft-com:office:word" xmlns:w="http://schemas.openxmlformats.org/wordprocessingml/2006/main" xmlns:w14="http://schemas.microsoft.com/office/word/2010/wordml" xmlns:w15="http://schemas.microsoft.com/office/word/2012/wordml" xmlns:w16cex="http://schemas.microsoft.com/office/word/2018/wordml/cex" xmlns:w16cid="http://schemas.microsoft.com/office/word/2016/wordml/cid" xmlns:w16="http://schemas.microsoft.com/office/word/2018/wordml" xmlns:w16du="http://schemas.microsoft.com/office/word/2023/wordml/word16du" xmlns:w16sdtdh="http://schemas.microsoft.com/office/word/2020/wordml/sdtdatahash" xmlns:w16se="http://schemas.microsoft.com/office/word/2015/wordml/symex" xmlns:wpg="http://schemas.microsoft.com/office/word/2010/wordprocessingGroup" xmlns:wpi="http://schemas.microsoft.com/office/word/2010/wordprocessingInk" xmlns:wne="http://schemas.microsoft.com/office/word/2006/wordml" xmlns:wps="http://schemas.microsoft.com/office/word/2010/wordprocessingShape" mc:Ignorable="w14 w15 w16se w16cid w16 w16cex w16sdtdh w16du wp14">
+  <w:numPicBullet w:numPicBulletId="0">
+    <w:pict>
+      <v:shapetype w14:anchorId="47A860D3" id="_x0000_t75" coordsize="21600,21600" o:spt="75" o:preferrelative="t" path="m@4@5l@4@11@9@11@9@5xe" filled="f" stroked="f">
+        <v:stroke joinstyle="miter"/>
+        <v:formulas>
+          <v:f eqn="if lineDrawn pixelLineWidth 0"/>
+          <v:f eqn="sum @0 1 0"/>
+          <v:f eqn="sum 0 0 @1"/>
+          <v:f eqn="prod @2 1 2"/>
+          <v:f eqn="prod @3 21600 pixelWidth"/>
+          <v:f eqn="prod @3 21600 pixelHeight"/>
+          <v:f eqn="sum @0 0 1"/>
+          <v:f eqn="prod @6 1 2"/>
+          <v:f eqn="prod @7 21600 pixelWidth"/>
+          <v:f eqn="sum @8 21600 0"/>
+          <v:f eqn="prod @7 21600 pixelHeight"/>
+          <v:f eqn="sum @10 21600 0"/>
+        </v:formulas>
+        <v:path o:extrusionok="f" gradientshapeok="t" o:connecttype="rect"/>
+        <o:lock v:ext="edit" aspectratio="t"/>
+      </v:shapetype>
+      <v:shape id="_x0000_i1081" type="#_x0000_t75" style="width:18pt;height:21pt;visibility:visible;mso-wrap-style:square" o:bullet="t">
+        <v:imagedata r:id="rId1" o:title=""/>
+      </v:shape>
+    </w:pict>
+  </w:numPicBullet>
   <w:abstractNum w:abstractNumId="0" w15:restartNumberingAfterBreak="0">
     <w:nsid w:val="08374D5D"/>
     <w:multiLevelType w:val="hybridMultilevel"/>
@@ -14021,6 +14827,147 @@
     </w:lvl>
   </w:abstractNum>
   <w:abstractNum w:abstractNumId="3" w15:restartNumberingAfterBreak="0">
+    <w:nsid w:val="0D576EBB"/>
+    <w:multiLevelType w:val="hybridMultilevel"/>
+    <w:tmpl w:val="AF6A01F2"/>
+    <w:lvl w:ilvl="0" w:tplc="D942428E">
+      <w:start w:val="1"/>
+      <w:numFmt w:val="bullet"/>
+      <w:lvlText w:val=""/>
+      <w:lvlPicBulletId w:val="0"/>
+      <w:lvlJc w:val="left"/>
+      <w:pPr>
+        <w:tabs>
+          <w:tab w:val="num" w:pos="720"/>
+        </w:tabs>
+        <w:ind w:left="720" w:hanging="360"/>
+      </w:pPr>
+      <w:rPr>
+        <w:rFonts w:ascii="Symbol" w:hAnsi="Symbol" w:hint="default"/>
+      </w:rPr>
+    </w:lvl>
+    <w:lvl w:ilvl="1" w:tplc="9DFE8BB6" w:tentative="1">
+      <w:start w:val="1"/>
+      <w:numFmt w:val="bullet"/>
+      <w:lvlText w:val=""/>
+      <w:lvlJc w:val="left"/>
+      <w:pPr>
+        <w:tabs>
+          <w:tab w:val="num" w:pos="1440"/>
+        </w:tabs>
+        <w:ind w:left="1440" w:hanging="360"/>
+      </w:pPr>
+      <w:rPr>
+        <w:rFonts w:ascii="Symbol" w:hAnsi="Symbol" w:hint="default"/>
+      </w:rPr>
+    </w:lvl>
+    <w:lvl w:ilvl="2" w:tplc="57500BDE" w:tentative="1">
+      <w:start w:val="1"/>
+      <w:numFmt w:val="bullet"/>
+      <w:lvlText w:val=""/>
+      <w:lvlJc w:val="left"/>
+      <w:pPr>
+        <w:tabs>
+          <w:tab w:val="num" w:pos="2160"/>
+        </w:tabs>
+        <w:ind w:left="2160" w:hanging="360"/>
+      </w:pPr>
+      <w:rPr>
+        <w:rFonts w:ascii="Symbol" w:hAnsi="Symbol" w:hint="default"/>
+      </w:rPr>
+    </w:lvl>
+    <w:lvl w:ilvl="3" w:tplc="9BA8F094" w:tentative="1">
+      <w:start w:val="1"/>
+      <w:numFmt w:val="bullet"/>
+      <w:lvlText w:val=""/>
+      <w:lvlJc w:val="left"/>
+      <w:pPr>
+        <w:tabs>
+          <w:tab w:val="num" w:pos="2880"/>
+        </w:tabs>
+        <w:ind w:left="2880" w:hanging="360"/>
+      </w:pPr>
+      <w:rPr>
+        <w:rFonts w:ascii="Symbol" w:hAnsi="Symbol" w:hint="default"/>
+      </w:rPr>
+    </w:lvl>
+    <w:lvl w:ilvl="4" w:tplc="FE5E28BA" w:tentative="1">
+      <w:start w:val="1"/>
+      <w:numFmt w:val="bullet"/>
+      <w:lvlText w:val=""/>
+      <w:lvlJc w:val="left"/>
+      <w:pPr>
+        <w:tabs>
+          <w:tab w:val="num" w:pos="3600"/>
+        </w:tabs>
+        <w:ind w:left="3600" w:hanging="360"/>
+      </w:pPr>
+      <w:rPr>
+        <w:rFonts w:ascii="Symbol" w:hAnsi="Symbol" w:hint="default"/>
+      </w:rPr>
+    </w:lvl>
+    <w:lvl w:ilvl="5" w:tplc="ADC60FD0" w:tentative="1">
+      <w:start w:val="1"/>
+      <w:numFmt w:val="bullet"/>
+      <w:lvlText w:val=""/>
+      <w:lvlJc w:val="left"/>
+      <w:pPr>
+        <w:tabs>
+          <w:tab w:val="num" w:pos="4320"/>
+        </w:tabs>
+        <w:ind w:left="4320" w:hanging="360"/>
+      </w:pPr>
+      <w:rPr>
+        <w:rFonts w:ascii="Symbol" w:hAnsi="Symbol" w:hint="default"/>
+      </w:rPr>
+    </w:lvl>
+    <w:lvl w:ilvl="6" w:tplc="E26A8CEC" w:tentative="1">
+      <w:start w:val="1"/>
+      <w:numFmt w:val="bullet"/>
+      <w:lvlText w:val=""/>
+      <w:lvlJc w:val="left"/>
+      <w:pPr>
+        <w:tabs>
+          <w:tab w:val="num" w:pos="5040"/>
+        </w:tabs>
+        <w:ind w:left="5040" w:hanging="360"/>
+      </w:pPr>
+      <w:rPr>
+        <w:rFonts w:ascii="Symbol" w:hAnsi="Symbol" w:hint="default"/>
+      </w:rPr>
+    </w:lvl>
+    <w:lvl w:ilvl="7" w:tplc="D5D25760" w:tentative="1">
+      <w:start w:val="1"/>
+      <w:numFmt w:val="bullet"/>
+      <w:lvlText w:val=""/>
+      <w:lvlJc w:val="left"/>
+      <w:pPr>
+        <w:tabs>
+          <w:tab w:val="num" w:pos="5760"/>
+        </w:tabs>
+        <w:ind w:left="5760" w:hanging="360"/>
+      </w:pPr>
+      <w:rPr>
+        <w:rFonts w:ascii="Symbol" w:hAnsi="Symbol" w:hint="default"/>
+      </w:rPr>
+    </w:lvl>
+    <w:lvl w:ilvl="8" w:tplc="753AD762" w:tentative="1">
+      <w:start w:val="1"/>
+      <w:numFmt w:val="bullet"/>
+      <w:lvlText w:val=""/>
+      <w:lvlJc w:val="left"/>
+      <w:pPr>
+        <w:tabs>
+          <w:tab w:val="num" w:pos="6480"/>
+        </w:tabs>
+        <w:ind w:left="6480" w:hanging="360"/>
+      </w:pPr>
+      <w:rPr>
+        <w:rFonts w:ascii="Symbol" w:hAnsi="Symbol" w:hint="default"/>
+      </w:rPr>
+    </w:lvl>
+  </w:abstractNum>
+  <w:abstractNum w:abstractNumId="4" w15:restartNumberingAfterBreak="0">
     <w:nsid w:val="0DA93E0B"/>
     <w:multiLevelType w:val="hybridMultilevel"/>
     <w:tmpl w:val="EEC6CF52"/>
@@ -14133,7 +15080,7 @@
       </w:rPr>
     </w:lvl>
   </w:abstractNum>
-  <w:abstractNum w:abstractNumId="4" w15:restartNumberingAfterBreak="0">
+  <w:abstractNum w:abstractNumId="5" w15:restartNumberingAfterBreak="0">
     <w:nsid w:val="199820A2"/>
     <w:multiLevelType w:val="hybridMultilevel"/>
     <w:tmpl w:val="A434C6CE"/>
@@ -14248,7 +15195,7 @@
       </w:rPr>
     </w:lvl>
   </w:abstractNum>
-  <w:abstractNum w:abstractNumId="5" w15:restartNumberingAfterBreak="0">
+  <w:abstractNum w:abstractNumId="6" w15:restartNumberingAfterBreak="0">
     <w:nsid w:val="1B1B1710"/>
     <w:multiLevelType w:val="hybridMultilevel"/>
     <w:tmpl w:val="E990E4E6"/>
@@ -14361,7 +15308,261 @@
       </w:rPr>
     </w:lvl>
   </w:abstractNum>
-  <w:abstractNum w:abstractNumId="6" w15:restartNumberingAfterBreak="0">
+  <w:abstractNum w:abstractNumId="7" w15:restartNumberingAfterBreak="0">
+    <w:nsid w:val="424772AF"/>
+    <w:multiLevelType w:val="hybridMultilevel"/>
+    <w:tmpl w:val="EDF09DC2"/>
+    <w:lvl w:ilvl="0" w:tplc="04090001">
+      <w:start w:val="1"/>
+      <w:numFmt w:val="bullet"/>
+      <w:lvlText w:val=""/>
+      <w:lvlJc w:val="left"/>
+      <w:pPr>
+        <w:ind w:left="720" w:hanging="360"/>
+      </w:pPr>
+      <w:rPr>
+        <w:rFonts w:ascii="Symbol" w:hAnsi="Symbol" w:hint="default"/>
+      </w:rPr>
+    </w:lvl>
+    <w:lvl w:ilvl="1" w:tplc="04090003" w:tentative="1">
+      <w:start w:val="1"/>
+      <w:numFmt w:val="bullet"/>
+      <w:lvlText w:val="o"/>
+      <w:lvlJc w:val="left"/>
+      <w:pPr>
+        <w:ind w:left="1440" w:hanging="360"/>
+      </w:pPr>
+      <w:rPr>
+        <w:rFonts w:ascii="Courier New" w:hAnsi="Courier New" w:cs="Courier New" w:hint="default"/>
+      </w:rPr>
+    </w:lvl>
+    <w:lvl w:ilvl="2" w:tplc="04090005" w:tentative="1">
+      <w:start w:val="1"/>
+      <w:numFmt w:val="bullet"/>
+      <w:lvlText w:val=""/>
+      <w:lvlJc w:val="left"/>
+      <w:pPr>
+        <w:ind w:left="2160" w:hanging="360"/>
+      </w:pPr>
+      <w:rPr>
+        <w:rFonts w:ascii="Wingdings" w:hAnsi="Wingdings" w:hint="default"/>
+      </w:rPr>
+    </w:lvl>
+    <w:lvl w:ilvl="3" w:tplc="04090001" w:tentative="1">
+      <w:start w:val="1"/>
+      <w:numFmt w:val="bullet"/>
+      <w:lvlText w:val=""/>
+      <w:lvlJc w:val="left"/>
+      <w:pPr>
+        <w:ind w:left="2880" w:hanging="360"/>
+      </w:pPr>
+      <w:rPr>
+        <w:rFonts w:ascii="Symbol" w:hAnsi="Symbol" w:hint="default"/>
+      </w:rPr>
+    </w:lvl>
+    <w:lvl w:ilvl="4" w:tplc="04090003" w:tentative="1">
+      <w:start w:val="1"/>
+      <w:numFmt w:val="bullet"/>
+      <w:lvlText w:val="o"/>
+      <w:lvlJc w:val="left"/>
+      <w:pPr>
+        <w:ind w:left="3600" w:hanging="360"/>
+      </w:pPr>
+      <w:rPr>
+        <w:rFonts w:ascii="Courier New" w:hAnsi="Courier New" w:cs="Courier New" w:hint="default"/>
+      </w:rPr>
+    </w:lvl>
+    <w:lvl w:ilvl="5" w:tplc="04090005" w:tentative="1">
+      <w:start w:val="1"/>
+      <w:numFmt w:val="bullet"/>
+      <w:lvlText w:val=""/>
+      <w:lvlJc w:val="left"/>
+      <w:pPr>
+        <w:ind w:left="4320" w:hanging="360"/>
+      </w:pPr>
+      <w:rPr>
+        <w:rFonts w:ascii="Wingdings" w:hAnsi="Wingdings" w:hint="default"/>
+      </w:rPr>
+    </w:lvl>
+    <w:lvl w:ilvl="6" w:tplc="04090001" w:tentative="1">
+      <w:start w:val="1"/>
+      <w:numFmt w:val="bullet"/>
+      <w:lvlText w:val=""/>
+      <w:lvlJc w:val="left"/>
+      <w:pPr>
+        <w:ind w:left="5040" w:hanging="360"/>
+      </w:pPr>
+      <w:rPr>
+        <w:rFonts w:ascii="Symbol" w:hAnsi="Symbol" w:hint="default"/>
+      </w:rPr>
+    </w:lvl>
+    <w:lvl w:ilvl="7" w:tplc="04090003" w:tentative="1">
+      <w:start w:val="1"/>
+      <w:numFmt w:val="bullet"/>
+      <w:lvlText w:val="o"/>
+      <w:lvlJc w:val="left"/>
+      <w:pPr>
+        <w:ind w:left="5760" w:hanging="360"/>
+      </w:pPr>
+      <w:rPr>
+        <w:rFonts w:ascii="Courier New" w:hAnsi="Courier New" w:cs="Courier New" w:hint="default"/>
+      </w:rPr>
+    </w:lvl>
+    <w:lvl w:ilvl="8" w:tplc="04090005" w:tentative="1">
+      <w:start w:val="1"/>
+      <w:numFmt w:val="bullet"/>
+      <w:lvlText w:val=""/>
+      <w:lvlJc w:val="left"/>
+      <w:pPr>
+        <w:ind w:left="6480" w:hanging="360"/>
+      </w:pPr>
+      <w:rPr>
+        <w:rFonts w:ascii="Wingdings" w:hAnsi="Wingdings" w:hint="default"/>
+      </w:rPr>
+    </w:lvl>
+  </w:abstractNum>
+  <w:abstractNum w:abstractNumId="8" w15:restartNumberingAfterBreak="0">
+    <w:nsid w:val="43CB7A82"/>
+    <w:multiLevelType w:val="hybridMultilevel"/>
+    <w:tmpl w:val="27DEBF4C"/>
+    <w:lvl w:ilvl="0" w:tplc="7E5054A8">
+      <w:start w:val="1"/>
+      <w:numFmt w:val="bullet"/>
+      <w:lvlText w:val=""/>
+      <w:lvlPicBulletId w:val="0"/>
+      <w:lvlJc w:val="left"/>
+      <w:pPr>
+        <w:tabs>
+          <w:tab w:val="num" w:pos="720"/>
+        </w:tabs>
+        <w:ind w:left="720" w:hanging="360"/>
+      </w:pPr>
+      <w:rPr>
+        <w:rFonts w:ascii="Symbol" w:hAnsi="Symbol" w:hint="default"/>
+      </w:rPr>
+    </w:lvl>
+    <w:lvl w:ilvl="1" w:tplc="3ED854C4" w:tentative="1">
+      <w:start w:val="1"/>
+      <w:numFmt w:val="bullet"/>
+      <w:lvlText w:val=""/>
+      <w:lvlJc w:val="left"/>
+      <w:pPr>
+        <w:tabs>
+          <w:tab w:val="num" w:pos="1440"/>
+        </w:tabs>
+        <w:ind w:left="1440" w:hanging="360"/>
+      </w:pPr>
+      <w:rPr>
+        <w:rFonts w:ascii="Symbol" w:hAnsi="Symbol" w:hint="default"/>
+      </w:rPr>
+    </w:lvl>
+    <w:lvl w:ilvl="2" w:tplc="3A3C8D78" w:tentative="1">
+      <w:start w:val="1"/>
+      <w:numFmt w:val="bullet"/>
+      <w:lvlText w:val=""/>
+      <w:lvlJc w:val="left"/>
+      <w:pPr>
+        <w:tabs>
+          <w:tab w:val="num" w:pos="2160"/>
+        </w:tabs>
+        <w:ind w:left="2160" w:hanging="360"/>
+      </w:pPr>
+      <w:rPr>
+        <w:rFonts w:ascii="Symbol" w:hAnsi="Symbol" w:hint="default"/>
+      </w:rPr>
+    </w:lvl>
+    <w:lvl w:ilvl="3" w:tplc="95767D76" w:tentative="1">
+      <w:start w:val="1"/>
+      <w:numFmt w:val="bullet"/>
+      <w:lvlText w:val=""/>
+      <w:lvlJc w:val="left"/>
+      <w:pPr>
+        <w:tabs>
+          <w:tab w:val="num" w:pos="2880"/>
+        </w:tabs>
+        <w:ind w:left="2880" w:hanging="360"/>
+      </w:pPr>
+      <w:rPr>
+        <w:rFonts w:ascii="Symbol" w:hAnsi="Symbol" w:hint="default"/>
+      </w:rPr>
+    </w:lvl>
+    <w:lvl w:ilvl="4" w:tplc="AA2258A8" w:tentative="1">
+      <w:start w:val="1"/>
+      <w:numFmt w:val="bullet"/>
+      <w:lvlText w:val=""/>
+      <w:lvlJc w:val="left"/>
+      <w:pPr>
+        <w:tabs>
+          <w:tab w:val="num" w:pos="3600"/>
+        </w:tabs>
+        <w:ind w:left="3600" w:hanging="360"/>
+      </w:pPr>
+      <w:rPr>
+        <w:rFonts w:ascii="Symbol" w:hAnsi="Symbol" w:hint="default"/>
+      </w:rPr>
+    </w:lvl>
+    <w:lvl w:ilvl="5" w:tplc="8514E7D4" w:tentative="1">
+      <w:start w:val="1"/>
+      <w:numFmt w:val="bullet"/>
+      <w:lvlText w:val=""/>
+      <w:lvlJc w:val="left"/>
+      <w:pPr>
+        <w:tabs>
+          <w:tab w:val="num" w:pos="4320"/>
+        </w:tabs>
+        <w:ind w:left="4320" w:hanging="360"/>
+      </w:pPr>
+      <w:rPr>
+        <w:rFonts w:ascii="Symbol" w:hAnsi="Symbol" w:hint="default"/>
+      </w:rPr>
+    </w:lvl>
+    <w:lvl w:ilvl="6" w:tplc="538EC042" w:tentative="1">
+      <w:start w:val="1"/>
+      <w:numFmt w:val="bullet"/>
+      <w:lvlText w:val=""/>
+      <w:lvlJc w:val="left"/>
+      <w:pPr>
+        <w:tabs>
+          <w:tab w:val="num" w:pos="5040"/>
+        </w:tabs>
+        <w:ind w:left="5040" w:hanging="360"/>
+      </w:pPr>
+      <w:rPr>
+        <w:rFonts w:ascii="Symbol" w:hAnsi="Symbol" w:hint="default"/>
+      </w:rPr>
+    </w:lvl>
+    <w:lvl w:ilvl="7" w:tplc="1D441B12" w:tentative="1">
+      <w:start w:val="1"/>
+      <w:numFmt w:val="bullet"/>
+      <w:lvlText w:val=""/>
+      <w:lvlJc w:val="left"/>
+      <w:pPr>
+        <w:tabs>
+          <w:tab w:val="num" w:pos="5760"/>
+        </w:tabs>
+        <w:ind w:left="5760" w:hanging="360"/>
+      </w:pPr>
+      <w:rPr>
+        <w:rFonts w:ascii="Symbol" w:hAnsi="Symbol" w:hint="default"/>
+      </w:rPr>
+    </w:lvl>
+    <w:lvl w:ilvl="8" w:tplc="C75A4678" w:tentative="1">
+      <w:start w:val="1"/>
+      <w:numFmt w:val="bullet"/>
+      <w:lvlText w:val=""/>
+      <w:lvlJc w:val="left"/>
+      <w:pPr>
+        <w:tabs>
+          <w:tab w:val="num" w:pos="6480"/>
+        </w:tabs>
+        <w:ind w:left="6480" w:hanging="360"/>
+      </w:pPr>
+      <w:rPr>
+        <w:rFonts w:ascii="Symbol" w:hAnsi="Symbol" w:hint="default"/>
+      </w:rPr>
+    </w:lvl>
+  </w:abstractNum>
+  <w:abstractNum w:abstractNumId="9" w15:restartNumberingAfterBreak="0">
     <w:nsid w:val="5DD863F5"/>
     <w:multiLevelType w:val="multilevel"/>
     <w:tmpl w:val="EF0A0594"/>
@@ -14510,7 +15711,7 @@
       </w:rPr>
     </w:lvl>
   </w:abstractNum>
-  <w:abstractNum w:abstractNumId="7" w15:restartNumberingAfterBreak="0">
+  <w:abstractNum w:abstractNumId="10" w15:restartNumberingAfterBreak="0">
     <w:nsid w:val="5FC97EB6"/>
     <w:multiLevelType w:val="hybridMultilevel"/>
     <w:tmpl w:val="A51002CA"/>
@@ -14623,7 +15824,7 @@
       </w:rPr>
     </w:lvl>
   </w:abstractNum>
-  <w:abstractNum w:abstractNumId="8" w15:restartNumberingAfterBreak="0">
+  <w:abstractNum w:abstractNumId="11" w15:restartNumberingAfterBreak="0">
     <w:nsid w:val="5FD95CFB"/>
     <w:multiLevelType w:val="hybridMultilevel"/>
     <w:tmpl w:val="AADC49DE"/>
@@ -14736,7 +15937,7 @@
       </w:rPr>
     </w:lvl>
   </w:abstractNum>
-  <w:abstractNum w:abstractNumId="9" w15:restartNumberingAfterBreak="0">
+  <w:abstractNum w:abstractNumId="12" w15:restartNumberingAfterBreak="0">
     <w:nsid w:val="70652507"/>
     <w:multiLevelType w:val="hybridMultilevel"/>
     <w:tmpl w:val="7F265F1C"/>
@@ -14849,7 +16050,7 @@
       </w:rPr>
     </w:lvl>
   </w:abstractNum>
-  <w:abstractNum w:abstractNumId="10" w15:restartNumberingAfterBreak="0">
+  <w:abstractNum w:abstractNumId="13" w15:restartNumberingAfterBreak="0">
     <w:nsid w:val="756D200B"/>
     <w:multiLevelType w:val="hybridMultilevel"/>
     <w:tmpl w:val="1EC6154C"/>
@@ -14969,31 +16170,40 @@
     <w:abstractNumId w:val="1"/>
   </w:num>
   <w:num w:numId="3" w16cid:durableId="1844785551">
-    <w:abstractNumId w:val="4"/>
+    <w:abstractNumId w:val="5"/>
   </w:num>
   <w:num w:numId="4" w16cid:durableId="1053651240">
-    <w:abstractNumId w:val="8"/>
+    <w:abstractNumId w:val="11"/>
   </w:num>
   <w:num w:numId="5" w16cid:durableId="597837751">
-    <w:abstractNumId w:val="9"/>
+    <w:abstractNumId w:val="12"/>
   </w:num>
   <w:num w:numId="6" w16cid:durableId="984089994">
-    <w:abstractNumId w:val="6"/>
+    <w:abstractNumId w:val="9"/>
   </w:num>
   <w:num w:numId="7" w16cid:durableId="1634363529">
     <w:abstractNumId w:val="2"/>
   </w:num>
   <w:num w:numId="8" w16cid:durableId="1318194826">
+    <w:abstractNumId w:val="13"/>
+  </w:num>
+  <w:num w:numId="9" w16cid:durableId="1916864642">
     <w:abstractNumId w:val="10"/>
   </w:num>
-  <w:num w:numId="9" w16cid:durableId="1916864642">
-    <w:abstractNumId w:val="7"/>
-  </w:num>
   <w:num w:numId="10" w16cid:durableId="1495755988">
-    <w:abstractNumId w:val="5"/>
+    <w:abstractNumId w:val="6"/>
   </w:num>
   <w:num w:numId="11" w16cid:durableId="432239992">
+    <w:abstractNumId w:val="4"/>
+  </w:num>
+  <w:num w:numId="12" w16cid:durableId="712585433">
     <w:abstractNumId w:val="3"/>
+  </w:num>
+  <w:num w:numId="13" w16cid:durableId="1903632254">
+    <w:abstractNumId w:val="8"/>
+  </w:num>
+  <w:num w:numId="14" w16cid:durableId="305938994">
+    <w:abstractNumId w:val="7"/>
   </w:num>
 </w:numbering>
 </file>
@@ -15410,6 +16620,7 @@
   <w:style w:type="character" w:default="1" w:styleId="DefaultParagraphFont">
     <w:name w:val="Default Paragraph Font"/>
     <w:uiPriority w:val="1"/>
+    <w:semiHidden/>
     <w:unhideWhenUsed/>
   </w:style>
   <w:style w:type="table" w:default="1" w:styleId="TableNormal">
